--- a/jpa.docx
+++ b/jpa.docx
@@ -30,6 +30,3253 @@
       </w:r>
       <w:r>
         <w:t xml:space="preserve"> </w:t>
+      </w:r>
+    </w:p>
+    <w:p>
+      <w:hyperlink r:id="rId5" w:history="1">
+        <w:r>
+          <w:rPr>
+            <w:rStyle w:val="Hyperlink"/>
+          </w:rPr>
+          <w:t>https://www.tutorialspoint.com/jpa/index.htm</w:t>
+        </w:r>
+      </w:hyperlink>
+    </w:p>
+    <w:p>
+      <w:pPr>
+        <w:rPr>
+          <w:rFonts w:ascii="Verdana" w:hAnsi="Verdana"/>
+          <w:color w:val="000000"/>
+          <w:sz w:val="23"/>
+          <w:szCs w:val="23"/>
+          <w:shd w:val="clear" w:color="auto" w:fill="FFFFFF"/>
+        </w:rPr>
+      </w:pPr>
+      <w:r>
+        <w:rPr>
+          <w:rFonts w:ascii="Verdana" w:hAnsi="Verdana"/>
+          <w:color w:val="000000"/>
+          <w:sz w:val="23"/>
+          <w:szCs w:val="23"/>
+          <w:shd w:val="clear" w:color="auto" w:fill="FFFFFF"/>
+        </w:rPr>
+        <w:t>Java Persistence API is a collection of classes and methods to persistently store the vast amounts of data into a database.</w:t>
+      </w:r>
+      <w:r>
+        <w:rPr>
+          <w:rFonts w:ascii="Verdana" w:hAnsi="Verdana"/>
+          <w:color w:val="000000"/>
+          <w:sz w:val="23"/>
+          <w:szCs w:val="23"/>
+          <w:shd w:val="clear" w:color="auto" w:fill="FFFFFF"/>
+        </w:rPr>
+        <w:t xml:space="preserve"> (</w:t>
+      </w:r>
+      <w:proofErr w:type="gramStart"/>
+      <w:r>
+        <w:rPr>
+          <w:rFonts w:ascii="Verdana" w:hAnsi="Verdana"/>
+          <w:color w:val="000000"/>
+          <w:sz w:val="23"/>
+          <w:szCs w:val="23"/>
+          <w:shd w:val="clear" w:color="auto" w:fill="FFFFFF"/>
+        </w:rPr>
+        <w:t>persistence</w:t>
+      </w:r>
+      <w:proofErr w:type="gramEnd"/>
+      <w:r>
+        <w:rPr>
+          <w:rFonts w:ascii="Verdana" w:hAnsi="Verdana"/>
+          <w:color w:val="000000"/>
+          <w:sz w:val="23"/>
+          <w:szCs w:val="23"/>
+          <w:shd w:val="clear" w:color="auto" w:fill="FFFFFF"/>
+        </w:rPr>
+        <w:t xml:space="preserve">: </w:t>
+      </w:r>
+      <w:proofErr w:type="spellStart"/>
+      <w:r>
+        <w:rPr>
+          <w:rFonts w:ascii="Verdana" w:hAnsi="Verdana"/>
+          <w:color w:val="000000"/>
+          <w:sz w:val="23"/>
+          <w:szCs w:val="23"/>
+          <w:shd w:val="clear" w:color="auto" w:fill="FFFFFF"/>
+        </w:rPr>
+        <w:t>kiên</w:t>
+      </w:r>
+      <w:proofErr w:type="spellEnd"/>
+      <w:r>
+        <w:rPr>
+          <w:rFonts w:ascii="Verdana" w:hAnsi="Verdana"/>
+          <w:color w:val="000000"/>
+          <w:sz w:val="23"/>
+          <w:szCs w:val="23"/>
+          <w:shd w:val="clear" w:color="auto" w:fill="FFFFFF"/>
+        </w:rPr>
+        <w:t xml:space="preserve"> </w:t>
+      </w:r>
+      <w:proofErr w:type="spellStart"/>
+      <w:r>
+        <w:rPr>
+          <w:rFonts w:ascii="Verdana" w:hAnsi="Verdana"/>
+          <w:color w:val="000000"/>
+          <w:sz w:val="23"/>
+          <w:szCs w:val="23"/>
+          <w:shd w:val="clear" w:color="auto" w:fill="FFFFFF"/>
+        </w:rPr>
+        <w:t>trì</w:t>
+      </w:r>
+      <w:proofErr w:type="spellEnd"/>
+      <w:r>
+        <w:rPr>
+          <w:rFonts w:ascii="Verdana" w:hAnsi="Verdana"/>
+          <w:color w:val="000000"/>
+          <w:sz w:val="23"/>
+          <w:szCs w:val="23"/>
+          <w:shd w:val="clear" w:color="auto" w:fill="FFFFFF"/>
+        </w:rPr>
+        <w:t xml:space="preserve">, </w:t>
+      </w:r>
+      <w:proofErr w:type="spellStart"/>
+      <w:r>
+        <w:rPr>
+          <w:rFonts w:ascii="Verdana" w:hAnsi="Verdana"/>
+          <w:color w:val="000000"/>
+          <w:sz w:val="23"/>
+          <w:szCs w:val="23"/>
+          <w:shd w:val="clear" w:color="auto" w:fill="FFFFFF"/>
+        </w:rPr>
+        <w:t>như</w:t>
+      </w:r>
+      <w:proofErr w:type="spellEnd"/>
+      <w:r>
+        <w:rPr>
+          <w:rFonts w:ascii="Verdana" w:hAnsi="Verdana"/>
+          <w:color w:val="000000"/>
+          <w:sz w:val="23"/>
+          <w:szCs w:val="23"/>
+          <w:shd w:val="clear" w:color="auto" w:fill="FFFFFF"/>
+        </w:rPr>
+        <w:t xml:space="preserve"> </w:t>
+      </w:r>
+      <w:proofErr w:type="spellStart"/>
+      <w:r>
+        <w:rPr>
+          <w:rFonts w:ascii="Verdana" w:hAnsi="Verdana"/>
+          <w:color w:val="000000"/>
+          <w:sz w:val="23"/>
+          <w:szCs w:val="23"/>
+          <w:shd w:val="clear" w:color="auto" w:fill="FFFFFF"/>
+        </w:rPr>
+        <w:t>kiểu</w:t>
+      </w:r>
+      <w:proofErr w:type="spellEnd"/>
+      <w:r>
+        <w:rPr>
+          <w:rFonts w:ascii="Verdana" w:hAnsi="Verdana"/>
+          <w:color w:val="000000"/>
+          <w:sz w:val="23"/>
+          <w:szCs w:val="23"/>
+          <w:shd w:val="clear" w:color="auto" w:fill="FFFFFF"/>
+        </w:rPr>
+        <w:t xml:space="preserve"> </w:t>
+      </w:r>
+      <w:proofErr w:type="spellStart"/>
+      <w:r>
+        <w:rPr>
+          <w:rFonts w:ascii="Verdana" w:hAnsi="Verdana"/>
+          <w:color w:val="000000"/>
+          <w:sz w:val="23"/>
+          <w:szCs w:val="23"/>
+          <w:shd w:val="clear" w:color="auto" w:fill="FFFFFF"/>
+        </w:rPr>
+        <w:t>quan</w:t>
+      </w:r>
+      <w:proofErr w:type="spellEnd"/>
+      <w:r>
+        <w:rPr>
+          <w:rFonts w:ascii="Verdana" w:hAnsi="Verdana"/>
+          <w:color w:val="000000"/>
+          <w:sz w:val="23"/>
+          <w:szCs w:val="23"/>
+          <w:shd w:val="clear" w:color="auto" w:fill="FFFFFF"/>
+        </w:rPr>
+        <w:t xml:space="preserve"> </w:t>
+      </w:r>
+      <w:proofErr w:type="spellStart"/>
+      <w:r>
+        <w:rPr>
+          <w:rFonts w:ascii="Verdana" w:hAnsi="Verdana"/>
+          <w:color w:val="000000"/>
+          <w:sz w:val="23"/>
+          <w:szCs w:val="23"/>
+          <w:shd w:val="clear" w:color="auto" w:fill="FFFFFF"/>
+        </w:rPr>
+        <w:t>hệ</w:t>
+      </w:r>
+      <w:proofErr w:type="spellEnd"/>
+      <w:r>
+        <w:rPr>
+          <w:rFonts w:ascii="Verdana" w:hAnsi="Verdana"/>
+          <w:color w:val="000000"/>
+          <w:sz w:val="23"/>
+          <w:szCs w:val="23"/>
+          <w:shd w:val="clear" w:color="auto" w:fill="FFFFFF"/>
+        </w:rPr>
+        <w:t xml:space="preserve"> </w:t>
+      </w:r>
+      <w:proofErr w:type="spellStart"/>
+      <w:r>
+        <w:rPr>
+          <w:rFonts w:ascii="Verdana" w:hAnsi="Verdana"/>
+          <w:color w:val="000000"/>
+          <w:sz w:val="23"/>
+          <w:szCs w:val="23"/>
+          <w:shd w:val="clear" w:color="auto" w:fill="FFFFFF"/>
+        </w:rPr>
+        <w:t>ràng</w:t>
+      </w:r>
+      <w:proofErr w:type="spellEnd"/>
+      <w:r>
+        <w:rPr>
+          <w:rFonts w:ascii="Verdana" w:hAnsi="Verdana"/>
+          <w:color w:val="000000"/>
+          <w:sz w:val="23"/>
+          <w:szCs w:val="23"/>
+          <w:shd w:val="clear" w:color="auto" w:fill="FFFFFF"/>
+        </w:rPr>
+        <w:t xml:space="preserve"> </w:t>
+      </w:r>
+      <w:proofErr w:type="spellStart"/>
+      <w:r>
+        <w:rPr>
+          <w:rFonts w:ascii="Verdana" w:hAnsi="Verdana"/>
+          <w:color w:val="000000"/>
+          <w:sz w:val="23"/>
+          <w:szCs w:val="23"/>
+          <w:shd w:val="clear" w:color="auto" w:fill="FFFFFF"/>
+        </w:rPr>
+        <w:t>buộc</w:t>
+      </w:r>
+      <w:proofErr w:type="spellEnd"/>
+      <w:r>
+        <w:rPr>
+          <w:rFonts w:ascii="Verdana" w:hAnsi="Verdana"/>
+          <w:color w:val="000000"/>
+          <w:sz w:val="23"/>
+          <w:szCs w:val="23"/>
+          <w:shd w:val="clear" w:color="auto" w:fill="FFFFFF"/>
+        </w:rPr>
+        <w:t xml:space="preserve"> relational)</w:t>
+      </w:r>
+    </w:p>
+    <w:p>
+      <w:pPr>
+        <w:rPr>
+          <w:rFonts w:ascii="Verdana" w:hAnsi="Verdana"/>
+          <w:color w:val="000000"/>
+          <w:sz w:val="23"/>
+          <w:szCs w:val="23"/>
+          <w:shd w:val="clear" w:color="auto" w:fill="FFFFFF"/>
+        </w:rPr>
+      </w:pPr>
+      <w:r>
+        <w:rPr>
+          <w:rFonts w:ascii="Verdana" w:hAnsi="Verdana"/>
+          <w:color w:val="000000"/>
+          <w:sz w:val="23"/>
+          <w:szCs w:val="23"/>
+          <w:shd w:val="clear" w:color="auto" w:fill="FFFFFF"/>
+        </w:rPr>
+        <w:t>It forms a bridge between object models (Java program) and relational models (database program).</w:t>
+      </w:r>
+    </w:p>
+    <w:p>
+      <w:r>
+        <w:rPr>
+          <w:noProof/>
+        </w:rPr>
+        <w:drawing>
+          <wp:inline distT="0" distB="0" distL="0" distR="0">
+            <wp:extent cx="5524500" cy="2819400"/>
+            <wp:effectExtent l="0" t="0" r="0" b="0"/>
+            <wp:docPr id="1" name="Picture 1" descr="JPA"/>
+            <wp:cNvGraphicFramePr>
+              <a:graphicFrameLocks xmlns:a="http://schemas.openxmlformats.org/drawingml/2006/main" noChangeAspect="1"/>
+            </wp:cNvGraphicFramePr>
+            <a:graphic xmlns:a="http://schemas.openxmlformats.org/drawingml/2006/main">
+              <a:graphicData uri="http://schemas.openxmlformats.org/drawingml/2006/picture">
+                <pic:pic xmlns:pic="http://schemas.openxmlformats.org/drawingml/2006/picture">
+                  <pic:nvPicPr>
+                    <pic:cNvPr id="0" name="Picture 1" descr="JPA"/>
+                    <pic:cNvPicPr>
+                      <a:picLocks noChangeAspect="1" noChangeArrowheads="1"/>
+                    </pic:cNvPicPr>
+                  </pic:nvPicPr>
+                  <pic:blipFill>
+                    <a:blip r:embed="rId6">
+                      <a:extLst>
+                        <a:ext uri="{28A0092B-C50C-407E-A947-70E740481C1C}">
+                          <a14:useLocalDpi xmlns:a14="http://schemas.microsoft.com/office/drawing/2010/main" val="0"/>
+                        </a:ext>
+                      </a:extLst>
+                    </a:blip>
+                    <a:srcRect/>
+                    <a:stretch>
+                      <a:fillRect/>
+                    </a:stretch>
+                  </pic:blipFill>
+                  <pic:spPr bwMode="auto">
+                    <a:xfrm>
+                      <a:off x="0" y="0"/>
+                      <a:ext cx="5524500" cy="2819400"/>
+                    </a:xfrm>
+                    <a:prstGeom prst="rect">
+                      <a:avLst/>
+                    </a:prstGeom>
+                    <a:noFill/>
+                    <a:ln>
+                      <a:noFill/>
+                    </a:ln>
+                  </pic:spPr>
+                </pic:pic>
+              </a:graphicData>
+            </a:graphic>
+          </wp:inline>
+        </w:drawing>
+      </w:r>
+    </w:p>
+    <w:p>
+      <w:pPr>
+        <w:rPr>
+          <w:rFonts w:ascii="Verdana" w:hAnsi="Verdana"/>
+          <w:color w:val="000000"/>
+          <w:sz w:val="23"/>
+          <w:szCs w:val="23"/>
+          <w:shd w:val="clear" w:color="auto" w:fill="FFFFFF"/>
+        </w:rPr>
+      </w:pPr>
+      <w:r>
+        <w:rPr>
+          <w:rFonts w:ascii="Verdana" w:hAnsi="Verdana"/>
+          <w:color w:val="000000"/>
+          <w:sz w:val="23"/>
+          <w:szCs w:val="23"/>
+          <w:shd w:val="clear" w:color="auto" w:fill="FFFFFF"/>
+        </w:rPr>
+        <w:t>Java Persistence API is a source to store business entities as relational entities. It shows how to define a PLAIN OLD JAVA OBJECT (POJO) as an entity and how to manage entities with relations.</w:t>
+      </w:r>
+    </w:p>
+    <w:p>
+      <w:pPr>
+        <w:pStyle w:val="Heading2"/>
+        <w:spacing w:before="48" w:after="48" w:line="360" w:lineRule="atLeast"/>
+        <w:ind w:right="48"/>
+        <w:rPr>
+          <w:rFonts w:ascii="Verdana" w:hAnsi="Verdana"/>
+          <w:color w:val="121214"/>
+          <w:spacing w:val="-15"/>
+          <w:sz w:val="41"/>
+          <w:szCs w:val="41"/>
+        </w:rPr>
+      </w:pPr>
+      <w:r>
+        <w:rPr>
+          <w:rFonts w:ascii="Verdana" w:hAnsi="Verdana"/>
+          <w:b/>
+          <w:bCs/>
+          <w:color w:val="121214"/>
+          <w:spacing w:val="-15"/>
+          <w:sz w:val="41"/>
+          <w:szCs w:val="41"/>
+        </w:rPr>
+        <w:t>Class Level Architecture</w:t>
+      </w:r>
+    </w:p>
+    <w:p>
+      <w:pPr>
+        <w:pStyle w:val="Heading2"/>
+        <w:spacing w:before="48" w:after="48" w:line="360" w:lineRule="atLeast"/>
+        <w:ind w:right="48"/>
+      </w:pPr>
+      <w:proofErr w:type="spellStart"/>
+      <w:r>
+        <w:t>Đọc</w:t>
+      </w:r>
+      <w:proofErr w:type="spellEnd"/>
+      <w:r>
+        <w:t xml:space="preserve"> </w:t>
+      </w:r>
+      <w:proofErr w:type="spellStart"/>
+      <w:r>
+        <w:t>trong</w:t>
+      </w:r>
+      <w:proofErr w:type="spellEnd"/>
+      <w:r>
+        <w:t xml:space="preserve"> link</w:t>
+      </w:r>
+      <w:r>
+        <w:t xml:space="preserve">: </w:t>
+      </w:r>
+    </w:p>
+    <w:p>
+      <w:pPr>
+        <w:pStyle w:val="Heading2"/>
+        <w:spacing w:before="48" w:after="48" w:line="360" w:lineRule="atLeast"/>
+        <w:ind w:right="48"/>
+      </w:pPr>
+      <w:hyperlink r:id="rId7" w:history="1">
+        <w:r>
+          <w:rPr>
+            <w:rStyle w:val="Hyperlink"/>
+          </w:rPr>
+          <w:t>https://www.tutorialspoint.com/jpa/jpa_architecture.htm</w:t>
+        </w:r>
+      </w:hyperlink>
+    </w:p>
+    <w:p/>
+    <w:p>
+      <w:pPr>
+        <w:pStyle w:val="Heading1"/>
+        <w:spacing w:before="48" w:after="48" w:line="450" w:lineRule="atLeast"/>
+        <w:ind w:right="48"/>
+        <w:jc w:val="center"/>
+        <w:rPr>
+          <w:rFonts w:ascii="Verdana" w:hAnsi="Verdana"/>
+          <w:color w:val="121214"/>
+          <w:spacing w:val="-15"/>
+        </w:rPr>
+      </w:pPr>
+      <w:r>
+        <w:rPr>
+          <w:rFonts w:ascii="Verdana" w:hAnsi="Verdana"/>
+          <w:b/>
+          <w:bCs/>
+          <w:color w:val="121214"/>
+          <w:spacing w:val="-15"/>
+        </w:rPr>
+        <w:t>JPA - ORM Components</w:t>
+      </w:r>
+    </w:p>
+    <w:p>
+      <w:pPr>
+        <w:rPr>
+          <w:rFonts w:ascii="Verdana" w:hAnsi="Verdana"/>
+          <w:color w:val="000000"/>
+          <w:sz w:val="23"/>
+          <w:szCs w:val="23"/>
+          <w:shd w:val="clear" w:color="auto" w:fill="FFFFFF"/>
+        </w:rPr>
+      </w:pPr>
+      <w:r>
+        <w:rPr>
+          <w:rFonts w:ascii="Verdana" w:hAnsi="Verdana"/>
+          <w:color w:val="000000"/>
+          <w:sz w:val="23"/>
+          <w:szCs w:val="23"/>
+          <w:shd w:val="clear" w:color="auto" w:fill="FFFFFF"/>
+        </w:rPr>
+        <w:t>The core part of this object relational technologies are mapping orm.xml file.</w:t>
+      </w:r>
+    </w:p>
+    <w:p>
+      <w:pPr>
+        <w:rPr>
+          <w:rFonts w:ascii="Verdana" w:hAnsi="Verdana"/>
+          <w:color w:val="000000"/>
+          <w:sz w:val="23"/>
+          <w:szCs w:val="23"/>
+          <w:shd w:val="clear" w:color="auto" w:fill="FFFFFF"/>
+        </w:rPr>
+      </w:pPr>
+      <w:r>
+        <w:rPr>
+          <w:rFonts w:ascii="Verdana" w:hAnsi="Verdana"/>
+          <w:color w:val="000000"/>
+          <w:sz w:val="23"/>
+          <w:szCs w:val="23"/>
+          <w:shd w:val="clear" w:color="auto" w:fill="FFFFFF"/>
+        </w:rPr>
+        <w:t>The main feature of ORM is mapping or binding an object to its data in the database. While mapping we have to consider the data, type of data and its relations with its self-entity or entity in any other table.</w:t>
+      </w:r>
+    </w:p>
+    <w:p>
+      <w:hyperlink r:id="rId8" w:history="1">
+        <w:r>
+          <w:rPr>
+            <w:rStyle w:val="Hyperlink"/>
+          </w:rPr>
+          <w:t>https://www.tutorialspoint.com/jpa/jpa_orm_components.htm</w:t>
+        </w:r>
+      </w:hyperlink>
+    </w:p>
+    <w:p>
+      <w:pPr>
+        <w:pStyle w:val="Heading1"/>
+        <w:spacing w:before="48" w:after="48" w:line="450" w:lineRule="atLeast"/>
+        <w:ind w:right="48"/>
+        <w:jc w:val="center"/>
+        <w:rPr>
+          <w:rFonts w:ascii="Verdana" w:hAnsi="Verdana"/>
+          <w:color w:val="121214"/>
+          <w:spacing w:val="-15"/>
+        </w:rPr>
+      </w:pPr>
+      <w:r>
+        <w:rPr>
+          <w:rFonts w:ascii="Verdana" w:hAnsi="Verdana"/>
+          <w:b/>
+          <w:bCs/>
+          <w:color w:val="121214"/>
+          <w:spacing w:val="-15"/>
+        </w:rPr>
+        <w:t>JPA - Entity Managers</w:t>
+      </w:r>
+    </w:p>
+    <w:p>
+      <w:pPr>
+        <w:pStyle w:val="NormalWeb"/>
+        <w:spacing w:before="0" w:beforeAutospacing="0" w:after="144" w:afterAutospacing="0" w:line="360" w:lineRule="atLeast"/>
+        <w:ind w:left="48" w:right="48"/>
+        <w:jc w:val="both"/>
+        <w:rPr>
+          <w:rFonts w:ascii="Verdana" w:hAnsi="Verdana"/>
+          <w:color w:val="000000"/>
+        </w:rPr>
+      </w:pPr>
+      <w:r>
+        <w:rPr>
+          <w:rFonts w:ascii="Verdana" w:hAnsi="Verdana"/>
+          <w:color w:val="000000"/>
+        </w:rPr>
+        <w:t>The main modules for this example are as follows:</w:t>
+      </w:r>
+    </w:p>
+    <w:p>
+      <w:pPr>
+        <w:pStyle w:val="NormalWeb"/>
+        <w:numPr>
+          <w:ilvl w:val="0"/>
+          <w:numId w:val="2"/>
+        </w:numPr>
+        <w:spacing w:before="0" w:beforeAutospacing="0" w:after="144" w:afterAutospacing="0" w:line="360" w:lineRule="atLeast"/>
+        <w:ind w:left="768" w:right="48"/>
+        <w:jc w:val="both"/>
+        <w:rPr>
+          <w:rFonts w:ascii="Verdana" w:hAnsi="Verdana"/>
+          <w:color w:val="000000"/>
+          <w:sz w:val="21"/>
+          <w:szCs w:val="21"/>
+        </w:rPr>
+      </w:pPr>
+      <w:r>
+        <w:rPr>
+          <w:rFonts w:ascii="Verdana" w:hAnsi="Verdana"/>
+          <w:b/>
+          <w:bCs/>
+          <w:color w:val="000000"/>
+          <w:sz w:val="21"/>
+          <w:szCs w:val="21"/>
+        </w:rPr>
+        <w:t>Model or POJO</w:t>
+      </w:r>
+    </w:p>
+    <w:p>
+      <w:pPr>
+        <w:pStyle w:val="NormalWeb"/>
+        <w:spacing w:before="0" w:beforeAutospacing="0" w:after="144" w:afterAutospacing="0" w:line="360" w:lineRule="atLeast"/>
+        <w:ind w:left="768" w:right="48"/>
+        <w:jc w:val="both"/>
+        <w:rPr>
+          <w:rFonts w:ascii="Verdana" w:hAnsi="Verdana"/>
+          <w:color w:val="000000"/>
+          <w:sz w:val="21"/>
+          <w:szCs w:val="21"/>
+        </w:rPr>
+      </w:pPr>
+      <w:r>
+        <w:rPr>
+          <w:rFonts w:ascii="Verdana" w:hAnsi="Verdana"/>
+          <w:color w:val="000000"/>
+          <w:sz w:val="21"/>
+          <w:szCs w:val="21"/>
+        </w:rPr>
+        <w:t>Employee.java</w:t>
+      </w:r>
+    </w:p>
+    <w:p>
+      <w:pPr>
+        <w:pStyle w:val="NormalWeb"/>
+        <w:numPr>
+          <w:ilvl w:val="0"/>
+          <w:numId w:val="2"/>
+        </w:numPr>
+        <w:spacing w:before="0" w:beforeAutospacing="0" w:after="144" w:afterAutospacing="0" w:line="360" w:lineRule="atLeast"/>
+        <w:ind w:left="768" w:right="48"/>
+        <w:jc w:val="both"/>
+        <w:rPr>
+          <w:rFonts w:ascii="Verdana" w:hAnsi="Verdana"/>
+          <w:color w:val="000000"/>
+          <w:sz w:val="21"/>
+          <w:szCs w:val="21"/>
+        </w:rPr>
+      </w:pPr>
+      <w:r>
+        <w:rPr>
+          <w:rFonts w:ascii="Verdana" w:hAnsi="Verdana"/>
+          <w:b/>
+          <w:bCs/>
+          <w:color w:val="000000"/>
+          <w:sz w:val="21"/>
+          <w:szCs w:val="21"/>
+        </w:rPr>
+        <w:t>Persistence</w:t>
+      </w:r>
+    </w:p>
+    <w:p>
+      <w:pPr>
+        <w:pStyle w:val="NormalWeb"/>
+        <w:spacing w:before="0" w:beforeAutospacing="0" w:after="144" w:afterAutospacing="0" w:line="360" w:lineRule="atLeast"/>
+        <w:ind w:left="768" w:right="48"/>
+        <w:jc w:val="both"/>
+        <w:rPr>
+          <w:rFonts w:ascii="Verdana" w:hAnsi="Verdana"/>
+          <w:color w:val="000000"/>
+          <w:sz w:val="21"/>
+          <w:szCs w:val="21"/>
+        </w:rPr>
+      </w:pPr>
+      <w:r>
+        <w:rPr>
+          <w:rFonts w:ascii="Verdana" w:hAnsi="Verdana"/>
+          <w:color w:val="000000"/>
+          <w:sz w:val="21"/>
+          <w:szCs w:val="21"/>
+        </w:rPr>
+        <w:t>Persistence.xml</w:t>
+      </w:r>
+    </w:p>
+    <w:p>
+      <w:pPr>
+        <w:pStyle w:val="NormalWeb"/>
+        <w:numPr>
+          <w:ilvl w:val="0"/>
+          <w:numId w:val="2"/>
+        </w:numPr>
+        <w:spacing w:before="0" w:beforeAutospacing="0" w:after="144" w:afterAutospacing="0" w:line="360" w:lineRule="atLeast"/>
+        <w:ind w:left="768" w:right="48"/>
+        <w:jc w:val="both"/>
+        <w:rPr>
+          <w:rFonts w:ascii="Verdana" w:hAnsi="Verdana"/>
+          <w:color w:val="000000"/>
+          <w:sz w:val="21"/>
+          <w:szCs w:val="21"/>
+        </w:rPr>
+      </w:pPr>
+      <w:r>
+        <w:rPr>
+          <w:rFonts w:ascii="Verdana" w:hAnsi="Verdana"/>
+          <w:b/>
+          <w:bCs/>
+          <w:color w:val="000000"/>
+          <w:sz w:val="21"/>
+          <w:szCs w:val="21"/>
+        </w:rPr>
+        <w:t>Service</w:t>
+      </w:r>
+    </w:p>
+    <w:p>
+      <w:pPr>
+        <w:pStyle w:val="NormalWeb"/>
+        <w:spacing w:before="0" w:beforeAutospacing="0" w:after="144" w:afterAutospacing="0" w:line="360" w:lineRule="atLeast"/>
+        <w:ind w:left="768" w:right="48"/>
+        <w:jc w:val="both"/>
+        <w:rPr>
+          <w:rFonts w:ascii="Verdana" w:hAnsi="Verdana"/>
+          <w:color w:val="000000"/>
+          <w:sz w:val="21"/>
+          <w:szCs w:val="21"/>
+        </w:rPr>
+      </w:pPr>
+      <w:r>
+        <w:rPr>
+          <w:rFonts w:ascii="Verdana" w:hAnsi="Verdana"/>
+          <w:color w:val="000000"/>
+          <w:sz w:val="21"/>
+          <w:szCs w:val="21"/>
+        </w:rPr>
+        <w:t>CreatingEmployee.java</w:t>
+      </w:r>
+    </w:p>
+    <w:p>
+      <w:pPr>
+        <w:pStyle w:val="NormalWeb"/>
+        <w:spacing w:before="0" w:beforeAutospacing="0" w:after="144" w:afterAutospacing="0" w:line="360" w:lineRule="atLeast"/>
+        <w:ind w:left="768" w:right="48"/>
+        <w:jc w:val="both"/>
+        <w:rPr>
+          <w:rFonts w:ascii="Verdana" w:hAnsi="Verdana"/>
+          <w:color w:val="000000"/>
+          <w:sz w:val="21"/>
+          <w:szCs w:val="21"/>
+        </w:rPr>
+      </w:pPr>
+      <w:r>
+        <w:rPr>
+          <w:rFonts w:ascii="Verdana" w:hAnsi="Verdana"/>
+          <w:color w:val="000000"/>
+          <w:sz w:val="21"/>
+          <w:szCs w:val="21"/>
+        </w:rPr>
+        <w:t>UpdatingEmployee.java</w:t>
+      </w:r>
+    </w:p>
+    <w:p>
+      <w:pPr>
+        <w:pStyle w:val="NormalWeb"/>
+        <w:spacing w:before="0" w:beforeAutospacing="0" w:after="144" w:afterAutospacing="0" w:line="360" w:lineRule="atLeast"/>
+        <w:ind w:left="768" w:right="48"/>
+        <w:jc w:val="both"/>
+        <w:rPr>
+          <w:rFonts w:ascii="Verdana" w:hAnsi="Verdana"/>
+          <w:color w:val="000000"/>
+          <w:sz w:val="21"/>
+          <w:szCs w:val="21"/>
+        </w:rPr>
+      </w:pPr>
+      <w:r>
+        <w:rPr>
+          <w:rFonts w:ascii="Verdana" w:hAnsi="Verdana"/>
+          <w:color w:val="000000"/>
+          <w:sz w:val="21"/>
+          <w:szCs w:val="21"/>
+        </w:rPr>
+        <w:t>FindingEmployee.java</w:t>
+      </w:r>
+    </w:p>
+    <w:p>
+      <w:pPr>
+        <w:pStyle w:val="NormalWeb"/>
+        <w:spacing w:before="0" w:beforeAutospacing="0" w:after="144" w:afterAutospacing="0" w:line="360" w:lineRule="atLeast"/>
+        <w:ind w:left="768" w:right="48"/>
+        <w:jc w:val="both"/>
+        <w:rPr>
+          <w:rFonts w:ascii="Verdana" w:hAnsi="Verdana"/>
+          <w:color w:val="000000"/>
+          <w:sz w:val="21"/>
+          <w:szCs w:val="21"/>
+        </w:rPr>
+      </w:pPr>
+      <w:r>
+        <w:rPr>
+          <w:rFonts w:ascii="Verdana" w:hAnsi="Verdana"/>
+          <w:color w:val="000000"/>
+          <w:sz w:val="21"/>
+          <w:szCs w:val="21"/>
+        </w:rPr>
+        <w:t>DeletingEmployee.java</w:t>
+      </w:r>
+    </w:p>
+    <w:p>
+      <w:hyperlink r:id="rId9" w:history="1">
+        <w:r>
+          <w:rPr>
+            <w:rStyle w:val="Hyperlink"/>
+          </w:rPr>
+          <w:t>https://www.tutorialspoint.com/jpa/jpa_entity_managers.htm</w:t>
+        </w:r>
+      </w:hyperlink>
+    </w:p>
+    <w:p>
+      <w:pPr>
+        <w:pStyle w:val="Heading1"/>
+        <w:spacing w:before="48" w:after="48" w:line="450" w:lineRule="atLeast"/>
+        <w:ind w:right="48"/>
+        <w:jc w:val="center"/>
+        <w:rPr>
+          <w:rFonts w:ascii="Verdana" w:hAnsi="Verdana"/>
+          <w:color w:val="121214"/>
+          <w:spacing w:val="-15"/>
+        </w:rPr>
+      </w:pPr>
+      <w:r>
+        <w:rPr>
+          <w:rFonts w:ascii="Verdana" w:hAnsi="Verdana"/>
+          <w:b/>
+          <w:bCs/>
+          <w:color w:val="121214"/>
+          <w:spacing w:val="-15"/>
+        </w:rPr>
+        <w:t>JPA - JPQL</w:t>
+      </w:r>
+    </w:p>
+    <w:p>
+      <w:pPr>
+        <w:rPr>
+          <w:rFonts w:ascii="Verdana" w:hAnsi="Verdana"/>
+          <w:color w:val="000000"/>
+          <w:sz w:val="23"/>
+          <w:szCs w:val="23"/>
+          <w:shd w:val="clear" w:color="auto" w:fill="FFFFFF"/>
+        </w:rPr>
+      </w:pPr>
+      <w:r>
+        <w:rPr>
+          <w:rFonts w:ascii="Verdana" w:hAnsi="Verdana"/>
+          <w:color w:val="000000"/>
+          <w:sz w:val="23"/>
+          <w:szCs w:val="23"/>
+          <w:shd w:val="clear" w:color="auto" w:fill="FFFFFF"/>
+        </w:rPr>
+        <w:t>JPQL is Java Persistence Query Language defined in JPA specification. It is used to create queries against entities to store in a relational database. JPQL is developed based on SQL syntax. But it won’t affect the database directly.</w:t>
+      </w:r>
+    </w:p>
+    <w:p>
+      <w:pPr>
+        <w:rPr>
+          <w:rFonts w:ascii="Verdana" w:hAnsi="Verdana"/>
+          <w:color w:val="000000"/>
+          <w:sz w:val="23"/>
+          <w:szCs w:val="23"/>
+          <w:shd w:val="clear" w:color="auto" w:fill="FFFFFF"/>
+        </w:rPr>
+      </w:pPr>
+      <w:proofErr w:type="spellStart"/>
+      <w:proofErr w:type="gramStart"/>
+      <w:r>
+        <w:rPr>
+          <w:rFonts w:ascii="Verdana" w:hAnsi="Verdana"/>
+          <w:color w:val="000000"/>
+          <w:sz w:val="23"/>
+          <w:szCs w:val="23"/>
+          <w:shd w:val="clear" w:color="auto" w:fill="FFFFFF"/>
+        </w:rPr>
+        <w:t>EntityManager.createQuery</w:t>
+      </w:r>
+      <w:proofErr w:type="spellEnd"/>
+      <w:r>
+        <w:rPr>
+          <w:rFonts w:ascii="Verdana" w:hAnsi="Verdana"/>
+          <w:color w:val="000000"/>
+          <w:sz w:val="23"/>
+          <w:szCs w:val="23"/>
+          <w:shd w:val="clear" w:color="auto" w:fill="FFFFFF"/>
+        </w:rPr>
+        <w:t>(</w:t>
+      </w:r>
+      <w:proofErr w:type="gramEnd"/>
+      <w:r>
+        <w:rPr>
+          <w:rFonts w:ascii="Verdana" w:hAnsi="Verdana"/>
+          <w:color w:val="000000"/>
+          <w:sz w:val="23"/>
+          <w:szCs w:val="23"/>
+          <w:shd w:val="clear" w:color="auto" w:fill="FFFFFF"/>
+        </w:rPr>
+        <w:t>) API will support for querying language.</w:t>
+      </w:r>
+    </w:p>
+    <w:p>
+      <w:pPr>
+        <w:rPr>
+          <w:rFonts w:ascii="Verdana" w:hAnsi="Verdana"/>
+          <w:color w:val="000000"/>
+          <w:sz w:val="23"/>
+          <w:szCs w:val="23"/>
+          <w:shd w:val="clear" w:color="auto" w:fill="FFFFFF"/>
+        </w:rPr>
+      </w:pPr>
+      <w:r>
+        <w:rPr>
+          <w:rFonts w:ascii="Verdana" w:hAnsi="Verdana"/>
+          <w:color w:val="000000"/>
+          <w:sz w:val="23"/>
+          <w:szCs w:val="23"/>
+          <w:shd w:val="clear" w:color="auto" w:fill="FFFFFF"/>
+        </w:rPr>
+        <w:t>JPQL syntax is very similar to the syntax of SQL.</w:t>
+      </w:r>
+    </w:p>
+    <w:p>
+      <w:pPr>
+        <w:pStyle w:val="Heading2"/>
+        <w:spacing w:before="48" w:after="48" w:line="360" w:lineRule="atLeast"/>
+        <w:ind w:right="48"/>
+        <w:rPr>
+          <w:rFonts w:ascii="Verdana" w:hAnsi="Verdana"/>
+          <w:color w:val="121214"/>
+          <w:spacing w:val="-15"/>
+          <w:sz w:val="29"/>
+          <w:szCs w:val="41"/>
+        </w:rPr>
+      </w:pPr>
+      <w:r>
+        <w:rPr>
+          <w:rFonts w:ascii="Verdana" w:hAnsi="Verdana"/>
+          <w:b/>
+          <w:bCs/>
+          <w:color w:val="121214"/>
+          <w:spacing w:val="-15"/>
+          <w:sz w:val="29"/>
+          <w:szCs w:val="41"/>
+        </w:rPr>
+        <w:t>Scalar and Aggregate Functions</w:t>
+      </w:r>
+    </w:p>
+    <w:p>
+      <w:pPr>
+        <w:rPr>
+          <w:rFonts w:ascii="Verdana" w:hAnsi="Verdana"/>
+          <w:color w:val="000000"/>
+          <w:sz w:val="23"/>
+          <w:szCs w:val="23"/>
+          <w:shd w:val="clear" w:color="auto" w:fill="FFFFFF"/>
+        </w:rPr>
+      </w:pPr>
+      <w:r>
+        <w:rPr>
+          <w:rFonts w:ascii="Verdana" w:hAnsi="Verdana"/>
+          <w:color w:val="000000"/>
+          <w:sz w:val="23"/>
+          <w:szCs w:val="23"/>
+          <w:shd w:val="clear" w:color="auto" w:fill="FFFFFF"/>
+        </w:rPr>
+        <w:t>Scalar functions returns resultant values based on input values. Aggregate functions returns the resultant values by calculating the input values.</w:t>
+      </w:r>
+    </w:p>
+    <w:p>
+      <w:pPr>
+        <w:rPr>
+          <w:noProof/>
+        </w:rPr>
+      </w:pPr>
+    </w:p>
+    <w:p>
+      <w:pPr>
+        <w:rPr>
+          <w:noProof/>
+        </w:rPr>
+      </w:pPr>
+    </w:p>
+    <w:p>
+      <w:r>
+        <w:rPr>
+          <w:noProof/>
+        </w:rPr>
+        <w:lastRenderedPageBreak/>
+        <w:drawing>
+          <wp:inline distT="0" distB="0" distL="0" distR="0" wp14:anchorId="1D15E72B" wp14:editId="6A1F11CF">
+            <wp:extent cx="5762625" cy="4714875"/>
+            <wp:effectExtent l="0" t="0" r="9525" b="9525"/>
+            <wp:docPr id="4" name="Picture 4"/>
+            <wp:cNvGraphicFramePr>
+              <a:graphicFrameLocks xmlns:a="http://schemas.openxmlformats.org/drawingml/2006/main" noChangeAspect="1"/>
+            </wp:cNvGraphicFramePr>
+            <a:graphic xmlns:a="http://schemas.openxmlformats.org/drawingml/2006/main">
+              <a:graphicData uri="http://schemas.openxmlformats.org/drawingml/2006/picture">
+                <pic:pic xmlns:pic="http://schemas.openxmlformats.org/drawingml/2006/picture">
+                  <pic:nvPicPr>
+                    <pic:cNvPr id="1" name=""/>
+                    <pic:cNvPicPr/>
+                  </pic:nvPicPr>
+                  <pic:blipFill>
+                    <a:blip r:embed="rId10"/>
+                    <a:stretch>
+                      <a:fillRect/>
+                    </a:stretch>
+                  </pic:blipFill>
+                  <pic:spPr>
+                    <a:xfrm>
+                      <a:off x="0" y="0"/>
+                      <a:ext cx="5762625" cy="4714875"/>
+                    </a:xfrm>
+                    <a:prstGeom prst="rect">
+                      <a:avLst/>
+                    </a:prstGeom>
+                  </pic:spPr>
+                </pic:pic>
+              </a:graphicData>
+            </a:graphic>
+          </wp:inline>
+        </w:drawing>
+      </w:r>
+    </w:p>
+    <w:p>
+      <w:pPr>
+        <w:pStyle w:val="Heading2"/>
+        <w:spacing w:before="48" w:after="48" w:line="360" w:lineRule="atLeast"/>
+        <w:ind w:right="48"/>
+        <w:rPr>
+          <w:rFonts w:ascii="Verdana" w:hAnsi="Verdana"/>
+          <w:color w:val="121214"/>
+          <w:spacing w:val="-15"/>
+          <w:sz w:val="41"/>
+          <w:szCs w:val="41"/>
+        </w:rPr>
+      </w:pPr>
+      <w:r>
+        <w:rPr>
+          <w:rFonts w:ascii="Verdana" w:hAnsi="Verdana"/>
+          <w:b/>
+          <w:bCs/>
+          <w:color w:val="121214"/>
+          <w:spacing w:val="-15"/>
+          <w:sz w:val="41"/>
+          <w:szCs w:val="41"/>
+        </w:rPr>
+        <w:t>Named Queries</w:t>
+      </w:r>
+      <w:r>
+        <w:rPr>
+          <w:rFonts w:ascii="Verdana" w:hAnsi="Verdana"/>
+          <w:b/>
+          <w:bCs/>
+          <w:color w:val="121214"/>
+          <w:spacing w:val="-15"/>
+          <w:sz w:val="41"/>
+          <w:szCs w:val="41"/>
+        </w:rPr>
+        <w:t xml:space="preserve"> </w:t>
+      </w:r>
+      <w:r>
+        <w:t>(https://www.tutorialspoint.com/jpa/jpa_jpql.htm)</w:t>
+      </w:r>
+    </w:p>
+    <w:p>
+      <w:pPr>
+        <w:pStyle w:val="Heading2"/>
+        <w:spacing w:before="48" w:after="48" w:line="360" w:lineRule="atLeast"/>
+        <w:ind w:right="48"/>
+        <w:rPr>
+          <w:rFonts w:ascii="Verdana" w:hAnsi="Verdana"/>
+          <w:color w:val="121214"/>
+          <w:spacing w:val="-15"/>
+          <w:sz w:val="41"/>
+          <w:szCs w:val="41"/>
+        </w:rPr>
+      </w:pPr>
+      <w:r>
+        <w:rPr>
+          <w:rFonts w:ascii="Verdana" w:hAnsi="Verdana"/>
+          <w:b/>
+          <w:bCs/>
+          <w:color w:val="121214"/>
+          <w:spacing w:val="-15"/>
+          <w:sz w:val="41"/>
+          <w:szCs w:val="41"/>
+        </w:rPr>
+        <w:t>Eager and Lazy Loading</w:t>
+      </w:r>
+    </w:p>
+    <w:p>
+      <w:pPr>
+        <w:spacing w:after="144" w:line="360" w:lineRule="atLeast"/>
+        <w:ind w:left="48" w:right="48"/>
+        <w:jc w:val="both"/>
+        <w:rPr>
+          <w:rFonts w:ascii="Verdana" w:eastAsia="Times New Roman" w:hAnsi="Verdana" w:cs="Times New Roman"/>
+          <w:color w:val="000000"/>
+          <w:sz w:val="24"/>
+          <w:szCs w:val="24"/>
+        </w:rPr>
+      </w:pPr>
+      <w:r>
+        <w:rPr>
+          <w:rFonts w:ascii="Verdana" w:eastAsia="Times New Roman" w:hAnsi="Verdana" w:cs="Times New Roman"/>
+          <w:color w:val="000000"/>
+          <w:sz w:val="24"/>
+          <w:szCs w:val="24"/>
+        </w:rPr>
+        <w:t>The main concept of JPA is to make a duplicate copy of the database in cache memory. While transacting with the database, first it will effect on duplicate data and only when it is committed using entity manager, the changes are effected into the database.</w:t>
+      </w:r>
+    </w:p>
+    <w:p>
+      <w:pPr>
+        <w:spacing w:after="144" w:line="360" w:lineRule="atLeast"/>
+        <w:ind w:left="48" w:right="48"/>
+        <w:jc w:val="both"/>
+        <w:rPr>
+          <w:rFonts w:ascii="Verdana" w:eastAsia="Times New Roman" w:hAnsi="Verdana" w:cs="Times New Roman"/>
+          <w:color w:val="000000"/>
+          <w:sz w:val="24"/>
+          <w:szCs w:val="24"/>
+        </w:rPr>
+      </w:pPr>
+      <w:r>
+        <w:rPr>
+          <w:rFonts w:ascii="Verdana" w:eastAsia="Times New Roman" w:hAnsi="Verdana" w:cs="Times New Roman"/>
+          <w:color w:val="000000"/>
+          <w:sz w:val="24"/>
+          <w:szCs w:val="24"/>
+        </w:rPr>
+        <w:t>There are two ways of fetching records from the database - eager fetch and lazy fetch.</w:t>
+      </w:r>
+    </w:p>
+    <w:p>
+      <w:pPr>
+        <w:pStyle w:val="Heading3"/>
+        <w:spacing w:before="48" w:after="48" w:line="360" w:lineRule="atLeast"/>
+        <w:ind w:right="48"/>
+        <w:rPr>
+          <w:rFonts w:ascii="Verdana" w:hAnsi="Verdana"/>
+          <w:color w:val="000000"/>
+          <w:sz w:val="31"/>
+          <w:szCs w:val="31"/>
+        </w:rPr>
+      </w:pPr>
+      <w:r>
+        <w:rPr>
+          <w:rFonts w:ascii="Verdana" w:hAnsi="Verdana"/>
+          <w:b/>
+          <w:bCs/>
+          <w:color w:val="000000"/>
+          <w:sz w:val="31"/>
+          <w:szCs w:val="31"/>
+        </w:rPr>
+        <w:t>Eager fetch</w:t>
+      </w:r>
+    </w:p>
+    <w:p>
+      <w:pPr>
+        <w:pStyle w:val="NormalWeb"/>
+        <w:spacing w:before="0" w:beforeAutospacing="0" w:after="144" w:afterAutospacing="0" w:line="360" w:lineRule="atLeast"/>
+        <w:ind w:left="48" w:right="48"/>
+        <w:jc w:val="both"/>
+        <w:rPr>
+          <w:rFonts w:ascii="Verdana" w:hAnsi="Verdana"/>
+          <w:color w:val="000000"/>
+        </w:rPr>
+      </w:pPr>
+      <w:r>
+        <w:rPr>
+          <w:rFonts w:ascii="Verdana" w:hAnsi="Verdana"/>
+          <w:color w:val="000000"/>
+        </w:rPr>
+        <w:t>Fetching the whole record while finding the record using Primary Key.</w:t>
+      </w:r>
+    </w:p>
+    <w:p>
+      <w:pPr>
+        <w:pStyle w:val="Heading3"/>
+        <w:spacing w:before="48" w:after="48" w:line="360" w:lineRule="atLeast"/>
+        <w:ind w:right="48"/>
+        <w:rPr>
+          <w:rFonts w:ascii="Verdana" w:hAnsi="Verdana"/>
+          <w:color w:val="000000"/>
+          <w:sz w:val="31"/>
+          <w:szCs w:val="31"/>
+        </w:rPr>
+      </w:pPr>
+      <w:r>
+        <w:rPr>
+          <w:rFonts w:ascii="Verdana" w:hAnsi="Verdana"/>
+          <w:b/>
+          <w:bCs/>
+          <w:color w:val="000000"/>
+          <w:sz w:val="31"/>
+          <w:szCs w:val="31"/>
+        </w:rPr>
+        <w:lastRenderedPageBreak/>
+        <w:t>Lazy fetch</w:t>
+      </w:r>
+    </w:p>
+    <w:p>
+      <w:pPr>
+        <w:pStyle w:val="NormalWeb"/>
+        <w:spacing w:before="0" w:beforeAutospacing="0" w:after="144" w:afterAutospacing="0" w:line="360" w:lineRule="atLeast"/>
+        <w:ind w:left="48" w:right="48"/>
+        <w:jc w:val="both"/>
+        <w:rPr>
+          <w:rFonts w:ascii="Verdana" w:hAnsi="Verdana"/>
+          <w:color w:val="000000"/>
+        </w:rPr>
+      </w:pPr>
+      <w:r>
+        <w:rPr>
+          <w:rFonts w:ascii="Verdana" w:hAnsi="Verdana"/>
+          <w:color w:val="000000"/>
+        </w:rPr>
+        <w:t>It checks for the availability of notifies it with primary key if it exists. Then later if you call any of the getter method of that entity then it fetches the whole.</w:t>
+      </w:r>
+    </w:p>
+    <w:p>
+      <w:pPr>
+        <w:pStyle w:val="NormalWeb"/>
+        <w:spacing w:before="0" w:beforeAutospacing="0" w:after="144" w:afterAutospacing="0" w:line="360" w:lineRule="atLeast"/>
+        <w:ind w:left="48" w:right="48"/>
+        <w:jc w:val="both"/>
+        <w:rPr>
+          <w:rFonts w:ascii="Verdana" w:hAnsi="Verdana"/>
+          <w:color w:val="000000"/>
+        </w:rPr>
+      </w:pPr>
+      <w:r>
+        <w:rPr>
+          <w:rFonts w:ascii="Verdana" w:hAnsi="Verdana"/>
+          <w:color w:val="000000"/>
+        </w:rPr>
+        <w:t xml:space="preserve">But lazy fetch is possible when you try to fetch the record for the first time. That way, a copy of the whole record is already stored in cache memory. Performance wise, </w:t>
+      </w:r>
+      <w:r>
+        <w:rPr>
+          <w:rFonts w:ascii="Verdana" w:hAnsi="Verdana"/>
+          <w:b/>
+          <w:color w:val="000000"/>
+        </w:rPr>
+        <w:t>lazy fetch is preferable</w:t>
+      </w:r>
+      <w:r>
+        <w:rPr>
+          <w:rFonts w:ascii="Verdana" w:hAnsi="Verdana"/>
+          <w:color w:val="000000"/>
+        </w:rPr>
+        <w:t>.</w:t>
+      </w:r>
+    </w:p>
+    <w:p>
+      <w:pPr>
+        <w:pStyle w:val="NormalWeb"/>
+        <w:spacing w:before="0" w:beforeAutospacing="0" w:after="144" w:afterAutospacing="0" w:line="360" w:lineRule="atLeast"/>
+        <w:ind w:left="48" w:right="48"/>
+        <w:jc w:val="both"/>
+        <w:rPr>
+          <w:rFonts w:ascii="Verdana" w:hAnsi="Verdana"/>
+          <w:color w:val="000000"/>
+        </w:rPr>
+      </w:pPr>
+      <w:r>
+        <w:rPr>
+          <w:rFonts w:ascii="Verdana" w:hAnsi="Verdana"/>
+          <w:color w:val="000000"/>
+        </w:rPr>
+        <w:t>(</w:t>
+      </w:r>
+      <w:r>
+        <w:rPr>
+          <w:rFonts w:ascii="Verdana" w:hAnsi="Verdana"/>
+          <w:color w:val="000000"/>
+        </w:rPr>
+        <w:t>https://stackoverflow.com/questions/2990799/difference-between-fetchtype-lazy-and-eager-in-java-persistence-api</w:t>
+      </w:r>
+    </w:p>
+    <w:p>
+      <w:pPr>
+        <w:rPr>
+          <w:rFonts w:ascii="Arial" w:hAnsi="Arial" w:cs="Arial"/>
+          <w:b/>
+          <w:color w:val="242729"/>
+          <w:sz w:val="23"/>
+          <w:szCs w:val="23"/>
+          <w:shd w:val="clear" w:color="auto" w:fill="FFFFFF"/>
+        </w:rPr>
+      </w:pPr>
+      <w:proofErr w:type="gramStart"/>
+      <w:r>
+        <w:rPr>
+          <w:rFonts w:ascii="Arial" w:hAnsi="Arial" w:cs="Arial"/>
+          <w:b/>
+          <w:color w:val="242729"/>
+          <w:sz w:val="23"/>
+          <w:szCs w:val="23"/>
+          <w:shd w:val="clear" w:color="auto" w:fill="FFFFFF"/>
+        </w:rPr>
+        <w:t>students</w:t>
+      </w:r>
+      <w:proofErr w:type="gramEnd"/>
+      <w:r>
+        <w:rPr>
+          <w:rFonts w:ascii="Arial" w:hAnsi="Arial" w:cs="Arial"/>
+          <w:b/>
+          <w:color w:val="242729"/>
+          <w:sz w:val="23"/>
+          <w:szCs w:val="23"/>
+          <w:shd w:val="clear" w:color="auto" w:fill="FFFFFF"/>
+        </w:rPr>
+        <w:t xml:space="preserve"> to be loaded when they are actually needed. This is called lazy loading.</w:t>
+      </w:r>
+      <w:r>
+        <w:rPr>
+          <w:rFonts w:ascii="Arial" w:hAnsi="Arial" w:cs="Arial"/>
+          <w:b/>
+          <w:color w:val="242729"/>
+          <w:sz w:val="23"/>
+          <w:szCs w:val="23"/>
+          <w:shd w:val="clear" w:color="auto" w:fill="FFFFFF"/>
+        </w:rPr>
+        <w:t>)</w:t>
+      </w:r>
+    </w:p>
+    <w:p>
+      <w:pPr>
+        <w:pStyle w:val="NormalWeb"/>
+        <w:spacing w:before="0" w:beforeAutospacing="0" w:after="144" w:afterAutospacing="0" w:line="360" w:lineRule="atLeast"/>
+        <w:ind w:left="48" w:right="48"/>
+        <w:jc w:val="both"/>
+        <w:rPr>
+          <w:rFonts w:ascii="Verdana" w:hAnsi="Verdana"/>
+          <w:color w:val="000000"/>
+        </w:rPr>
+      </w:pPr>
+      <w:proofErr w:type="spellStart"/>
+      <w:r>
+        <w:rPr>
+          <w:rFonts w:ascii="Verdana" w:hAnsi="Verdana"/>
+          <w:color w:val="000000"/>
+        </w:rPr>
+        <w:t>Ví</w:t>
+      </w:r>
+      <w:proofErr w:type="spellEnd"/>
+      <w:r>
+        <w:rPr>
+          <w:rFonts w:ascii="Verdana" w:hAnsi="Verdana"/>
+          <w:color w:val="000000"/>
+        </w:rPr>
+        <w:t xml:space="preserve"> </w:t>
+      </w:r>
+      <w:proofErr w:type="spellStart"/>
+      <w:r>
+        <w:rPr>
+          <w:rFonts w:ascii="Verdana" w:hAnsi="Verdana"/>
+          <w:color w:val="000000"/>
+        </w:rPr>
+        <w:t>dụ</w:t>
+      </w:r>
+      <w:proofErr w:type="spellEnd"/>
+      <w:r>
+        <w:rPr>
+          <w:rFonts w:ascii="Verdana" w:hAnsi="Verdana"/>
+          <w:color w:val="000000"/>
+        </w:rPr>
+        <w:t xml:space="preserve">: University entity </w:t>
+      </w:r>
+      <w:proofErr w:type="spellStart"/>
+      <w:r>
+        <w:rPr>
+          <w:rFonts w:ascii="Verdana" w:hAnsi="Verdana"/>
+          <w:color w:val="000000"/>
+        </w:rPr>
+        <w:t>có</w:t>
+      </w:r>
+      <w:proofErr w:type="spellEnd"/>
+      <w:r>
+        <w:rPr>
+          <w:rFonts w:ascii="Verdana" w:hAnsi="Verdana"/>
+          <w:color w:val="000000"/>
+        </w:rPr>
+        <w:t xml:space="preserve"> </w:t>
+      </w:r>
+      <w:proofErr w:type="spellStart"/>
+      <w:r>
+        <w:rPr>
+          <w:rFonts w:ascii="Verdana" w:hAnsi="Verdana"/>
+          <w:color w:val="000000"/>
+        </w:rPr>
+        <w:t>nhiều</w:t>
+      </w:r>
+      <w:proofErr w:type="spellEnd"/>
+      <w:r>
+        <w:rPr>
+          <w:rFonts w:ascii="Verdana" w:hAnsi="Verdana"/>
+          <w:color w:val="000000"/>
+        </w:rPr>
+        <w:t xml:space="preserve"> Student</w:t>
+      </w:r>
+    </w:p>
+    <w:p>
+      <w:pPr>
+        <w:rPr>
+          <w:b/>
+          <w:sz w:val="26"/>
+        </w:rPr>
+      </w:pPr>
+      <w:r>
+        <w:rPr>
+          <w:b/>
+          <w:sz w:val="26"/>
+        </w:rPr>
+        <w:t xml:space="preserve">Eager fetch: </w:t>
+      </w:r>
+      <w:proofErr w:type="spellStart"/>
+      <w:r>
+        <w:rPr>
+          <w:b/>
+          <w:sz w:val="26"/>
+        </w:rPr>
+        <w:t>khi</w:t>
+      </w:r>
+      <w:proofErr w:type="spellEnd"/>
+      <w:r>
+        <w:rPr>
+          <w:b/>
+          <w:sz w:val="26"/>
+        </w:rPr>
+        <w:t xml:space="preserve"> load university </w:t>
+      </w:r>
+      <w:proofErr w:type="spellStart"/>
+      <w:r>
+        <w:rPr>
+          <w:b/>
+          <w:sz w:val="26"/>
+        </w:rPr>
+        <w:t>nó</w:t>
+      </w:r>
+      <w:proofErr w:type="spellEnd"/>
+      <w:r>
+        <w:rPr>
+          <w:b/>
+          <w:sz w:val="26"/>
+        </w:rPr>
+        <w:t xml:space="preserve"> </w:t>
+      </w:r>
+      <w:proofErr w:type="spellStart"/>
+      <w:r>
+        <w:rPr>
+          <w:b/>
+          <w:sz w:val="26"/>
+        </w:rPr>
+        <w:t>sẽ</w:t>
+      </w:r>
+      <w:proofErr w:type="spellEnd"/>
+      <w:r>
+        <w:rPr>
+          <w:b/>
+          <w:sz w:val="26"/>
+        </w:rPr>
+        <w:t xml:space="preserve"> load </w:t>
+      </w:r>
+      <w:proofErr w:type="spellStart"/>
+      <w:r>
+        <w:rPr>
+          <w:b/>
+          <w:sz w:val="26"/>
+        </w:rPr>
+        <w:t>toàn</w:t>
+      </w:r>
+      <w:proofErr w:type="spellEnd"/>
+      <w:r>
+        <w:rPr>
+          <w:b/>
+          <w:sz w:val="26"/>
+        </w:rPr>
+        <w:t xml:space="preserve"> </w:t>
+      </w:r>
+      <w:proofErr w:type="spellStart"/>
+      <w:r>
+        <w:rPr>
+          <w:b/>
+          <w:sz w:val="26"/>
+        </w:rPr>
+        <w:t>bộ</w:t>
+      </w:r>
+      <w:proofErr w:type="spellEnd"/>
+      <w:r>
+        <w:rPr>
+          <w:b/>
+          <w:sz w:val="26"/>
+        </w:rPr>
+        <w:t xml:space="preserve"> </w:t>
+      </w:r>
+      <w:proofErr w:type="spellStart"/>
+      <w:r>
+        <w:rPr>
+          <w:b/>
+          <w:sz w:val="26"/>
+        </w:rPr>
+        <w:t>cả</w:t>
+      </w:r>
+      <w:proofErr w:type="spellEnd"/>
+      <w:r>
+        <w:rPr>
+          <w:b/>
+          <w:sz w:val="26"/>
+        </w:rPr>
+        <w:t xml:space="preserve"> 2 university </w:t>
+      </w:r>
+      <w:proofErr w:type="spellStart"/>
+      <w:r>
+        <w:rPr>
+          <w:b/>
+          <w:sz w:val="26"/>
+        </w:rPr>
+        <w:t>và</w:t>
+      </w:r>
+      <w:proofErr w:type="spellEnd"/>
+      <w:r>
+        <w:rPr>
+          <w:b/>
+          <w:sz w:val="26"/>
+        </w:rPr>
+        <w:t xml:space="preserve"> student</w:t>
+      </w:r>
+    </w:p>
+    <w:p>
+      <w:pPr>
+        <w:rPr>
+          <w:b/>
+          <w:sz w:val="26"/>
+        </w:rPr>
+      </w:pPr>
+      <w:r>
+        <w:rPr>
+          <w:b/>
+          <w:sz w:val="26"/>
+        </w:rPr>
+        <w:t xml:space="preserve">Lazy fetch: </w:t>
+      </w:r>
+      <w:proofErr w:type="spellStart"/>
+      <w:r>
+        <w:rPr>
+          <w:b/>
+          <w:sz w:val="26"/>
+        </w:rPr>
+        <w:t>chỉ</w:t>
+      </w:r>
+      <w:proofErr w:type="spellEnd"/>
+      <w:r>
+        <w:rPr>
+          <w:b/>
+          <w:sz w:val="26"/>
+        </w:rPr>
+        <w:t xml:space="preserve"> load university </w:t>
+      </w:r>
+      <w:proofErr w:type="spellStart"/>
+      <w:r>
+        <w:rPr>
+          <w:b/>
+          <w:sz w:val="26"/>
+        </w:rPr>
+        <w:t>và</w:t>
+      </w:r>
+      <w:proofErr w:type="spellEnd"/>
+      <w:r>
+        <w:rPr>
+          <w:b/>
+          <w:sz w:val="26"/>
+        </w:rPr>
+        <w:t xml:space="preserve"> load student </w:t>
+      </w:r>
+      <w:proofErr w:type="spellStart"/>
+      <w:r>
+        <w:rPr>
+          <w:b/>
+          <w:sz w:val="26"/>
+        </w:rPr>
+        <w:t>nếu</w:t>
+      </w:r>
+      <w:proofErr w:type="spellEnd"/>
+      <w:r>
+        <w:rPr>
+          <w:b/>
+          <w:sz w:val="26"/>
+        </w:rPr>
+        <w:t xml:space="preserve"> </w:t>
+      </w:r>
+      <w:proofErr w:type="spellStart"/>
+      <w:r>
+        <w:rPr>
+          <w:b/>
+          <w:sz w:val="26"/>
+        </w:rPr>
+        <w:t>khi</w:t>
+      </w:r>
+      <w:proofErr w:type="spellEnd"/>
+      <w:r>
+        <w:rPr>
+          <w:b/>
+          <w:sz w:val="26"/>
+        </w:rPr>
+        <w:t xml:space="preserve"> </w:t>
+      </w:r>
+      <w:proofErr w:type="spellStart"/>
+      <w:r>
+        <w:rPr>
+          <w:b/>
+          <w:sz w:val="26"/>
+        </w:rPr>
+        <w:t>nào</w:t>
+      </w:r>
+      <w:proofErr w:type="spellEnd"/>
+      <w:r>
+        <w:rPr>
+          <w:b/>
+          <w:sz w:val="26"/>
+        </w:rPr>
+        <w:t xml:space="preserve"> </w:t>
+      </w:r>
+      <w:proofErr w:type="spellStart"/>
+      <w:r>
+        <w:rPr>
+          <w:b/>
+          <w:sz w:val="26"/>
+        </w:rPr>
+        <w:t>nó</w:t>
+      </w:r>
+      <w:proofErr w:type="spellEnd"/>
+      <w:r>
+        <w:rPr>
+          <w:b/>
+          <w:sz w:val="26"/>
+        </w:rPr>
+        <w:t xml:space="preserve"> </w:t>
+      </w:r>
+      <w:proofErr w:type="spellStart"/>
+      <w:r>
+        <w:rPr>
+          <w:b/>
+          <w:sz w:val="26"/>
+        </w:rPr>
+        <w:t>cần</w:t>
+      </w:r>
+      <w:proofErr w:type="spellEnd"/>
+    </w:p>
+    <w:p>
+      <w:pPr>
+        <w:rPr>
+          <w:b/>
+          <w:sz w:val="26"/>
+        </w:rPr>
+      </w:pPr>
+    </w:p>
+    <w:p>
+      <w:pPr>
+        <w:pStyle w:val="Heading1"/>
+        <w:spacing w:before="48" w:after="48" w:line="450" w:lineRule="atLeast"/>
+        <w:ind w:right="48"/>
+        <w:jc w:val="center"/>
+        <w:rPr>
+          <w:rFonts w:ascii="Verdana" w:hAnsi="Verdana"/>
+          <w:color w:val="121214"/>
+          <w:spacing w:val="-15"/>
+        </w:rPr>
+      </w:pPr>
+      <w:r>
+        <w:rPr>
+          <w:rFonts w:ascii="Verdana" w:hAnsi="Verdana"/>
+          <w:b/>
+          <w:bCs/>
+          <w:color w:val="121214"/>
+          <w:spacing w:val="-15"/>
+        </w:rPr>
+        <w:t>JPA - Advanced Mappings</w:t>
+      </w:r>
+    </w:p>
+    <w:p>
+      <w:pPr>
+        <w:rPr>
+          <w:rFonts w:ascii="Verdana" w:hAnsi="Verdana"/>
+          <w:color w:val="000000"/>
+          <w:sz w:val="23"/>
+          <w:szCs w:val="23"/>
+          <w:shd w:val="clear" w:color="auto" w:fill="FFFFFF"/>
+        </w:rPr>
+      </w:pPr>
+      <w:r>
+        <w:rPr>
+          <w:rFonts w:ascii="Verdana" w:hAnsi="Verdana"/>
+          <w:color w:val="000000"/>
+          <w:sz w:val="23"/>
+          <w:szCs w:val="23"/>
+          <w:shd w:val="clear" w:color="auto" w:fill="FFFFFF"/>
+        </w:rPr>
+        <w:t>JPA support three types of inheritance strategies such as SINGLE_TABLE, JOINED_TABLE, and TABLE_PER_CONCRETE_CLASS.</w:t>
+      </w:r>
+    </w:p>
+    <w:p>
+      <w:pPr>
+        <w:pStyle w:val="Heading2"/>
+        <w:spacing w:before="48" w:after="48" w:line="360" w:lineRule="atLeast"/>
+        <w:ind w:right="48"/>
+        <w:rPr>
+          <w:rFonts w:ascii="Verdana" w:hAnsi="Verdana"/>
+          <w:color w:val="121214"/>
+          <w:spacing w:val="-15"/>
+          <w:sz w:val="29"/>
+          <w:szCs w:val="41"/>
+        </w:rPr>
+      </w:pPr>
+      <w:r>
+        <w:rPr>
+          <w:rFonts w:ascii="Verdana" w:hAnsi="Verdana"/>
+          <w:b/>
+          <w:bCs/>
+          <w:color w:val="121214"/>
+          <w:spacing w:val="-15"/>
+          <w:sz w:val="29"/>
+          <w:szCs w:val="41"/>
+        </w:rPr>
+        <w:t>Single Table strategy</w:t>
+      </w:r>
+    </w:p>
+    <w:p>
+      <w:pPr>
+        <w:rPr>
+          <w:b/>
+          <w:sz w:val="26"/>
+        </w:rPr>
+      </w:pPr>
+      <w:r>
+        <w:rPr>
+          <w:noProof/>
+        </w:rPr>
+        <w:drawing>
+          <wp:inline distT="0" distB="0" distL="0" distR="0" wp14:anchorId="6F316BDA" wp14:editId="5CB6CCB4">
+            <wp:extent cx="3924300" cy="1809750"/>
+            <wp:effectExtent l="0" t="0" r="0" b="0"/>
+            <wp:docPr id="5" name="Picture 5"/>
+            <wp:cNvGraphicFramePr>
+              <a:graphicFrameLocks xmlns:a="http://schemas.openxmlformats.org/drawingml/2006/main" noChangeAspect="1"/>
+            </wp:cNvGraphicFramePr>
+            <a:graphic xmlns:a="http://schemas.openxmlformats.org/drawingml/2006/main">
+              <a:graphicData uri="http://schemas.openxmlformats.org/drawingml/2006/picture">
+                <pic:pic xmlns:pic="http://schemas.openxmlformats.org/drawingml/2006/picture">
+                  <pic:nvPicPr>
+                    <pic:cNvPr id="1" name=""/>
+                    <pic:cNvPicPr/>
+                  </pic:nvPicPr>
+                  <pic:blipFill>
+                    <a:blip r:embed="rId11"/>
+                    <a:stretch>
+                      <a:fillRect/>
+                    </a:stretch>
+                  </pic:blipFill>
+                  <pic:spPr>
+                    <a:xfrm>
+                      <a:off x="0" y="0"/>
+                      <a:ext cx="3924300" cy="1809750"/>
+                    </a:xfrm>
+                    <a:prstGeom prst="rect">
+                      <a:avLst/>
+                    </a:prstGeom>
+                  </pic:spPr>
+                </pic:pic>
+              </a:graphicData>
+            </a:graphic>
+          </wp:inline>
+        </w:drawing>
+      </w:r>
+    </w:p>
+    <w:p>
+      <w:pPr>
+        <w:pStyle w:val="Heading2"/>
+        <w:spacing w:before="48" w:after="48" w:line="360" w:lineRule="atLeast"/>
+        <w:ind w:right="48"/>
+        <w:rPr>
+          <w:rFonts w:ascii="Verdana" w:hAnsi="Verdana"/>
+          <w:b/>
+          <w:bCs/>
+          <w:color w:val="121214"/>
+          <w:spacing w:val="-15"/>
+          <w:sz w:val="29"/>
+          <w:szCs w:val="41"/>
+        </w:rPr>
+      </w:pPr>
+      <w:r>
+        <w:rPr>
+          <w:rFonts w:ascii="Verdana" w:hAnsi="Verdana"/>
+          <w:b/>
+          <w:bCs/>
+          <w:color w:val="121214"/>
+          <w:spacing w:val="-15"/>
+          <w:sz w:val="29"/>
+          <w:szCs w:val="41"/>
+        </w:rPr>
+        <w:t>Joined</w:t>
+      </w:r>
+      <w:r>
+        <w:rPr>
+          <w:rFonts w:ascii="Verdana" w:hAnsi="Verdana"/>
+          <w:b/>
+          <w:bCs/>
+          <w:color w:val="121214"/>
+          <w:spacing w:val="-15"/>
+          <w:sz w:val="29"/>
+          <w:szCs w:val="41"/>
+        </w:rPr>
+        <w:t xml:space="preserve"> Table strategy</w:t>
+      </w:r>
+    </w:p>
+    <w:p>
+      <w:pPr>
+        <w:pBdr>
+          <w:top w:val="single" w:sz="6" w:space="4" w:color="D6D6D6"/>
+          <w:left w:val="single" w:sz="6" w:space="4" w:color="D6D6D6"/>
+          <w:bottom w:val="single" w:sz="6" w:space="4" w:color="D6D6D6"/>
+          <w:right w:val="single" w:sz="6" w:space="4" w:color="D6D6D6"/>
+        </w:pBdr>
+        <w:shd w:val="clear" w:color="auto" w:fill="EEEEEE"/>
+        <w:tabs>
+          <w:tab w:val="left" w:pos="916"/>
+          <w:tab w:val="left" w:pos="1832"/>
+          <w:tab w:val="left" w:pos="2748"/>
+          <w:tab w:val="left" w:pos="3664"/>
+          <w:tab w:val="left" w:pos="4580"/>
+          <w:tab w:val="left" w:pos="5496"/>
+          <w:tab w:val="left" w:pos="6412"/>
+          <w:tab w:val="left" w:pos="7328"/>
+          <w:tab w:val="left" w:pos="8244"/>
+          <w:tab w:val="left" w:pos="9160"/>
+          <w:tab w:val="left" w:pos="10076"/>
+          <w:tab w:val="left" w:pos="10992"/>
+          <w:tab w:val="left" w:pos="11908"/>
+          <w:tab w:val="left" w:pos="12824"/>
+          <w:tab w:val="left" w:pos="13740"/>
+          <w:tab w:val="left" w:pos="14656"/>
+        </w:tabs>
+        <w:spacing w:before="225" w:after="150" w:line="240" w:lineRule="atLeast"/>
+        <w:rPr>
+          <w:rFonts w:ascii="Consolas" w:eastAsia="Times New Roman" w:hAnsi="Consolas" w:cs="Courier New"/>
+          <w:color w:val="313131"/>
+          <w:sz w:val="20"/>
+          <w:szCs w:val="20"/>
+        </w:rPr>
+      </w:pPr>
+      <w:proofErr w:type="gramStart"/>
+      <w:r>
+        <w:rPr>
+          <w:rFonts w:ascii="Consolas" w:eastAsia="Times New Roman" w:hAnsi="Consolas" w:cs="Courier New"/>
+          <w:color w:val="006666"/>
+          <w:sz w:val="20"/>
+          <w:szCs w:val="20"/>
+        </w:rPr>
+        <w:t>@Inheritance</w:t>
+      </w:r>
+      <w:r>
+        <w:rPr>
+          <w:rFonts w:ascii="Consolas" w:eastAsia="Times New Roman" w:hAnsi="Consolas" w:cs="Courier New"/>
+          <w:color w:val="666600"/>
+          <w:sz w:val="20"/>
+          <w:szCs w:val="20"/>
+        </w:rPr>
+        <w:t>(</w:t>
+      </w:r>
+      <w:proofErr w:type="gramEnd"/>
+      <w:r>
+        <w:rPr>
+          <w:rFonts w:ascii="Consolas" w:eastAsia="Times New Roman" w:hAnsi="Consolas" w:cs="Courier New"/>
+          <w:color w:val="313131"/>
+          <w:sz w:val="20"/>
+          <w:szCs w:val="20"/>
+        </w:rPr>
+        <w:t xml:space="preserve"> strategy </w:t>
+      </w:r>
+      <w:r>
+        <w:rPr>
+          <w:rFonts w:ascii="Consolas" w:eastAsia="Times New Roman" w:hAnsi="Consolas" w:cs="Courier New"/>
+          <w:color w:val="666600"/>
+          <w:sz w:val="20"/>
+          <w:szCs w:val="20"/>
+        </w:rPr>
+        <w:t>=</w:t>
+      </w:r>
+      <w:r>
+        <w:rPr>
+          <w:rFonts w:ascii="Consolas" w:eastAsia="Times New Roman" w:hAnsi="Consolas" w:cs="Courier New"/>
+          <w:color w:val="313131"/>
+          <w:sz w:val="20"/>
+          <w:szCs w:val="20"/>
+        </w:rPr>
+        <w:t xml:space="preserve"> </w:t>
+      </w:r>
+      <w:proofErr w:type="spellStart"/>
+      <w:r>
+        <w:rPr>
+          <w:rFonts w:ascii="Consolas" w:eastAsia="Times New Roman" w:hAnsi="Consolas" w:cs="Courier New"/>
+          <w:color w:val="7F0055"/>
+          <w:sz w:val="20"/>
+          <w:szCs w:val="20"/>
+        </w:rPr>
+        <w:t>InheritanceType</w:t>
+      </w:r>
+      <w:r>
+        <w:rPr>
+          <w:rFonts w:ascii="Consolas" w:eastAsia="Times New Roman" w:hAnsi="Consolas" w:cs="Courier New"/>
+          <w:color w:val="666600"/>
+          <w:sz w:val="20"/>
+          <w:szCs w:val="20"/>
+        </w:rPr>
+        <w:t>.</w:t>
+      </w:r>
+      <w:r>
+        <w:rPr>
+          <w:rFonts w:ascii="Consolas" w:eastAsia="Times New Roman" w:hAnsi="Consolas" w:cs="Courier New"/>
+          <w:color w:val="313131"/>
+          <w:sz w:val="20"/>
+          <w:szCs w:val="20"/>
+        </w:rPr>
+        <w:t>JOINED</w:t>
+      </w:r>
+      <w:proofErr w:type="spellEnd"/>
+      <w:r>
+        <w:rPr>
+          <w:rFonts w:ascii="Consolas" w:eastAsia="Times New Roman" w:hAnsi="Consolas" w:cs="Courier New"/>
+          <w:color w:val="313131"/>
+          <w:sz w:val="20"/>
+          <w:szCs w:val="20"/>
+        </w:rPr>
+        <w:t xml:space="preserve"> </w:t>
+      </w:r>
+      <w:r>
+        <w:rPr>
+          <w:rFonts w:ascii="Consolas" w:eastAsia="Times New Roman" w:hAnsi="Consolas" w:cs="Courier New"/>
+          <w:color w:val="666600"/>
+          <w:sz w:val="20"/>
+          <w:szCs w:val="20"/>
+        </w:rPr>
+        <w:t>)</w:t>
+      </w:r>
+    </w:p>
+    <w:p>
+      <w:pPr>
+        <w:pStyle w:val="Heading2"/>
+        <w:spacing w:before="48" w:after="48" w:line="360" w:lineRule="atLeast"/>
+        <w:ind w:right="48"/>
+        <w:rPr>
+          <w:rFonts w:ascii="Verdana" w:hAnsi="Verdana"/>
+          <w:b/>
+          <w:bCs/>
+          <w:color w:val="121214"/>
+          <w:spacing w:val="-15"/>
+          <w:sz w:val="29"/>
+          <w:szCs w:val="41"/>
+        </w:rPr>
+      </w:pPr>
+      <w:r>
+        <w:rPr>
+          <w:rFonts w:ascii="Verdana" w:hAnsi="Verdana"/>
+          <w:b/>
+          <w:bCs/>
+          <w:color w:val="121214"/>
+          <w:spacing w:val="-15"/>
+          <w:sz w:val="29"/>
+          <w:szCs w:val="41"/>
+        </w:rPr>
+        <w:lastRenderedPageBreak/>
+        <w:t xml:space="preserve">Table </w:t>
+      </w:r>
+      <w:r>
+        <w:rPr>
+          <w:rFonts w:ascii="Verdana" w:hAnsi="Verdana"/>
+          <w:b/>
+          <w:bCs/>
+          <w:color w:val="121214"/>
+          <w:spacing w:val="-15"/>
+          <w:sz w:val="29"/>
+          <w:szCs w:val="41"/>
+        </w:rPr>
+        <w:t xml:space="preserve">per class </w:t>
+      </w:r>
+      <w:r>
+        <w:rPr>
+          <w:rFonts w:ascii="Verdana" w:hAnsi="Verdana"/>
+          <w:b/>
+          <w:bCs/>
+          <w:color w:val="121214"/>
+          <w:spacing w:val="-15"/>
+          <w:sz w:val="29"/>
+          <w:szCs w:val="41"/>
+        </w:rPr>
+        <w:t>strategy</w:t>
+      </w:r>
+    </w:p>
+    <w:p>
+      <w:pPr>
+        <w:pStyle w:val="HTMLPreformatted"/>
+        <w:pBdr>
+          <w:top w:val="single" w:sz="6" w:space="4" w:color="D6D6D6"/>
+          <w:left w:val="single" w:sz="6" w:space="4" w:color="D6D6D6"/>
+          <w:bottom w:val="single" w:sz="6" w:space="4" w:color="D6D6D6"/>
+          <w:right w:val="single" w:sz="6" w:space="4" w:color="D6D6D6"/>
+        </w:pBdr>
+        <w:shd w:val="clear" w:color="auto" w:fill="EEEEEE"/>
+        <w:spacing w:before="225" w:after="150" w:line="240" w:lineRule="atLeast"/>
+        <w:rPr>
+          <w:rFonts w:ascii="Consolas" w:hAnsi="Consolas"/>
+          <w:color w:val="313131"/>
+        </w:rPr>
+      </w:pPr>
+      <w:proofErr w:type="gramStart"/>
+      <w:r>
+        <w:rPr>
+          <w:rStyle w:val="lit"/>
+          <w:rFonts w:ascii="Consolas" w:eastAsiaTheme="majorEastAsia" w:hAnsi="Consolas"/>
+          <w:color w:val="006666"/>
+        </w:rPr>
+        <w:t>@Inheritance</w:t>
+      </w:r>
+      <w:r>
+        <w:rPr>
+          <w:rStyle w:val="pun"/>
+          <w:rFonts w:ascii="Consolas" w:hAnsi="Consolas"/>
+          <w:color w:val="666600"/>
+        </w:rPr>
+        <w:t>(</w:t>
+      </w:r>
+      <w:proofErr w:type="gramEnd"/>
+      <w:r>
+        <w:rPr>
+          <w:rStyle w:val="pln"/>
+          <w:rFonts w:ascii="Consolas" w:eastAsiaTheme="majorEastAsia" w:hAnsi="Consolas"/>
+          <w:color w:val="313131"/>
+        </w:rPr>
+        <w:t xml:space="preserve"> strategy </w:t>
+      </w:r>
+      <w:r>
+        <w:rPr>
+          <w:rStyle w:val="pun"/>
+          <w:rFonts w:ascii="Consolas" w:hAnsi="Consolas"/>
+          <w:color w:val="666600"/>
+        </w:rPr>
+        <w:t>=</w:t>
+      </w:r>
+      <w:r>
+        <w:rPr>
+          <w:rStyle w:val="pln"/>
+          <w:rFonts w:ascii="Consolas" w:eastAsiaTheme="majorEastAsia" w:hAnsi="Consolas"/>
+          <w:color w:val="313131"/>
+        </w:rPr>
+        <w:t xml:space="preserve"> </w:t>
+      </w:r>
+      <w:proofErr w:type="spellStart"/>
+      <w:r>
+        <w:rPr>
+          <w:rStyle w:val="typ"/>
+          <w:rFonts w:ascii="Consolas" w:eastAsiaTheme="majorEastAsia" w:hAnsi="Consolas"/>
+          <w:color w:val="7F0055"/>
+        </w:rPr>
+        <w:t>InheritanceType</w:t>
+      </w:r>
+      <w:r>
+        <w:rPr>
+          <w:rStyle w:val="pun"/>
+          <w:rFonts w:ascii="Consolas" w:hAnsi="Consolas"/>
+          <w:color w:val="666600"/>
+        </w:rPr>
+        <w:t>.</w:t>
+      </w:r>
+      <w:r>
+        <w:rPr>
+          <w:rStyle w:val="pln"/>
+          <w:rFonts w:ascii="Consolas" w:eastAsiaTheme="majorEastAsia" w:hAnsi="Consolas"/>
+          <w:color w:val="313131"/>
+        </w:rPr>
+        <w:t>TABLE_PER_CLASS</w:t>
+      </w:r>
+      <w:proofErr w:type="spellEnd"/>
+      <w:r>
+        <w:rPr>
+          <w:rStyle w:val="pln"/>
+          <w:rFonts w:ascii="Consolas" w:eastAsiaTheme="majorEastAsia" w:hAnsi="Consolas"/>
+          <w:color w:val="313131"/>
+        </w:rPr>
+        <w:t xml:space="preserve"> </w:t>
+      </w:r>
+      <w:r>
+        <w:rPr>
+          <w:rStyle w:val="pun"/>
+          <w:rFonts w:ascii="Consolas" w:hAnsi="Consolas"/>
+          <w:color w:val="666600"/>
+        </w:rPr>
+        <w:t>)</w:t>
+      </w:r>
+    </w:p>
+    <w:p/>
+    <w:p>
+      <w:pPr>
+        <w:pStyle w:val="Heading1"/>
+        <w:spacing w:before="48" w:after="48" w:line="450" w:lineRule="atLeast"/>
+        <w:ind w:right="48"/>
+        <w:jc w:val="center"/>
+        <w:rPr>
+          <w:rFonts w:ascii="Verdana" w:hAnsi="Verdana"/>
+          <w:color w:val="121214"/>
+          <w:spacing w:val="-15"/>
+        </w:rPr>
+      </w:pPr>
+      <w:r>
+        <w:rPr>
+          <w:rFonts w:ascii="Verdana" w:hAnsi="Verdana"/>
+          <w:b/>
+          <w:bCs/>
+          <w:color w:val="121214"/>
+          <w:spacing w:val="-15"/>
+        </w:rPr>
+        <w:t>JPA - Entity Relationships</w:t>
+      </w:r>
+    </w:p>
+    <w:p>
+      <w:pPr>
+        <w:numPr>
+          <w:ilvl w:val="0"/>
+          <w:numId w:val="3"/>
+        </w:numPr>
+        <w:spacing w:before="100" w:beforeAutospacing="1" w:after="75" w:line="360" w:lineRule="atLeast"/>
+        <w:rPr>
+          <w:rFonts w:ascii="Verdana" w:eastAsia="Times New Roman" w:hAnsi="Verdana" w:cs="Times New Roman"/>
+          <w:color w:val="000000"/>
+          <w:sz w:val="21"/>
+          <w:szCs w:val="21"/>
+        </w:rPr>
+      </w:pPr>
+      <w:r>
+        <w:rPr>
+          <w:rFonts w:ascii="Verdana" w:eastAsia="Times New Roman" w:hAnsi="Verdana" w:cs="Times New Roman"/>
+          <w:color w:val="000000"/>
+          <w:sz w:val="21"/>
+          <w:szCs w:val="21"/>
+        </w:rPr>
+        <w:t>@</w:t>
+      </w:r>
+      <w:proofErr w:type="spellStart"/>
+      <w:r>
+        <w:rPr>
+          <w:rFonts w:ascii="Verdana" w:eastAsia="Times New Roman" w:hAnsi="Verdana" w:cs="Times New Roman"/>
+          <w:color w:val="000000"/>
+          <w:sz w:val="21"/>
+          <w:szCs w:val="21"/>
+        </w:rPr>
+        <w:t>ManyToOne</w:t>
+      </w:r>
+      <w:proofErr w:type="spellEnd"/>
+      <w:r>
+        <w:rPr>
+          <w:rFonts w:ascii="Verdana" w:eastAsia="Times New Roman" w:hAnsi="Verdana" w:cs="Times New Roman"/>
+          <w:color w:val="000000"/>
+          <w:sz w:val="21"/>
+          <w:szCs w:val="21"/>
+        </w:rPr>
+        <w:t xml:space="preserve"> Relation</w:t>
+      </w:r>
+    </w:p>
+    <w:p>
+      <w:pPr>
+        <w:numPr>
+          <w:ilvl w:val="0"/>
+          <w:numId w:val="3"/>
+        </w:numPr>
+        <w:spacing w:before="100" w:beforeAutospacing="1" w:after="75" w:line="360" w:lineRule="atLeast"/>
+        <w:rPr>
+          <w:rFonts w:ascii="Verdana" w:eastAsia="Times New Roman" w:hAnsi="Verdana" w:cs="Times New Roman"/>
+          <w:color w:val="000000"/>
+          <w:sz w:val="21"/>
+          <w:szCs w:val="21"/>
+        </w:rPr>
+      </w:pPr>
+      <w:r>
+        <w:rPr>
+          <w:rFonts w:ascii="Verdana" w:eastAsia="Times New Roman" w:hAnsi="Verdana" w:cs="Times New Roman"/>
+          <w:color w:val="000000"/>
+          <w:sz w:val="21"/>
+          <w:szCs w:val="21"/>
+        </w:rPr>
+        <w:t>@</w:t>
+      </w:r>
+      <w:proofErr w:type="spellStart"/>
+      <w:r>
+        <w:rPr>
+          <w:rFonts w:ascii="Verdana" w:eastAsia="Times New Roman" w:hAnsi="Verdana" w:cs="Times New Roman"/>
+          <w:color w:val="000000"/>
+          <w:sz w:val="21"/>
+          <w:szCs w:val="21"/>
+        </w:rPr>
+        <w:t>OneToMany</w:t>
+      </w:r>
+      <w:proofErr w:type="spellEnd"/>
+      <w:r>
+        <w:rPr>
+          <w:rFonts w:ascii="Verdana" w:eastAsia="Times New Roman" w:hAnsi="Verdana" w:cs="Times New Roman"/>
+          <w:color w:val="000000"/>
+          <w:sz w:val="21"/>
+          <w:szCs w:val="21"/>
+        </w:rPr>
+        <w:t xml:space="preserve"> Relation</w:t>
+      </w:r>
+    </w:p>
+    <w:p>
+      <w:pPr>
+        <w:numPr>
+          <w:ilvl w:val="0"/>
+          <w:numId w:val="3"/>
+        </w:numPr>
+        <w:spacing w:before="100" w:beforeAutospacing="1" w:after="75" w:line="360" w:lineRule="atLeast"/>
+        <w:rPr>
+          <w:rFonts w:ascii="Verdana" w:eastAsia="Times New Roman" w:hAnsi="Verdana" w:cs="Times New Roman"/>
+          <w:color w:val="000000"/>
+          <w:sz w:val="21"/>
+          <w:szCs w:val="21"/>
+        </w:rPr>
+      </w:pPr>
+      <w:r>
+        <w:rPr>
+          <w:rFonts w:ascii="Verdana" w:eastAsia="Times New Roman" w:hAnsi="Verdana" w:cs="Times New Roman"/>
+          <w:color w:val="000000"/>
+          <w:sz w:val="21"/>
+          <w:szCs w:val="21"/>
+        </w:rPr>
+        <w:t>@</w:t>
+      </w:r>
+      <w:proofErr w:type="spellStart"/>
+      <w:r>
+        <w:rPr>
+          <w:rFonts w:ascii="Verdana" w:eastAsia="Times New Roman" w:hAnsi="Verdana" w:cs="Times New Roman"/>
+          <w:color w:val="000000"/>
+          <w:sz w:val="21"/>
+          <w:szCs w:val="21"/>
+        </w:rPr>
+        <w:t>OneToOne</w:t>
+      </w:r>
+      <w:proofErr w:type="spellEnd"/>
+      <w:r>
+        <w:rPr>
+          <w:rFonts w:ascii="Verdana" w:eastAsia="Times New Roman" w:hAnsi="Verdana" w:cs="Times New Roman"/>
+          <w:color w:val="000000"/>
+          <w:sz w:val="21"/>
+          <w:szCs w:val="21"/>
+        </w:rPr>
+        <w:t xml:space="preserve"> Relation</w:t>
+      </w:r>
+    </w:p>
+    <w:p>
+      <w:pPr>
+        <w:numPr>
+          <w:ilvl w:val="0"/>
+          <w:numId w:val="3"/>
+        </w:numPr>
+        <w:spacing w:before="100" w:beforeAutospacing="1" w:after="75" w:line="360" w:lineRule="atLeast"/>
+        <w:rPr>
+          <w:rFonts w:ascii="Verdana" w:eastAsia="Times New Roman" w:hAnsi="Verdana" w:cs="Times New Roman"/>
+          <w:color w:val="000000"/>
+          <w:sz w:val="21"/>
+          <w:szCs w:val="21"/>
+        </w:rPr>
+      </w:pPr>
+      <w:r>
+        <w:rPr>
+          <w:rFonts w:ascii="Verdana" w:eastAsia="Times New Roman" w:hAnsi="Verdana" w:cs="Times New Roman"/>
+          <w:color w:val="000000"/>
+          <w:sz w:val="21"/>
+          <w:szCs w:val="21"/>
+        </w:rPr>
+        <w:t>@</w:t>
+      </w:r>
+      <w:proofErr w:type="spellStart"/>
+      <w:r>
+        <w:rPr>
+          <w:rFonts w:ascii="Verdana" w:eastAsia="Times New Roman" w:hAnsi="Verdana" w:cs="Times New Roman"/>
+          <w:color w:val="000000"/>
+          <w:sz w:val="21"/>
+          <w:szCs w:val="21"/>
+        </w:rPr>
+        <w:t>ManyToMany</w:t>
+      </w:r>
+      <w:proofErr w:type="spellEnd"/>
+      <w:r>
+        <w:rPr>
+          <w:rFonts w:ascii="Verdana" w:eastAsia="Times New Roman" w:hAnsi="Verdana" w:cs="Times New Roman"/>
+          <w:color w:val="000000"/>
+          <w:sz w:val="21"/>
+          <w:szCs w:val="21"/>
+        </w:rPr>
+        <w:t xml:space="preserve"> Relation</w:t>
+      </w:r>
+    </w:p>
+    <w:p/>
+    <w:p>
+      <w:pPr>
+        <w:rPr>
+          <w:b/>
+          <w:sz w:val="26"/>
+        </w:rPr>
+      </w:pPr>
+      <w:r>
+        <w:rPr>
+          <w:b/>
+          <w:sz w:val="26"/>
+        </w:rPr>
+        <w:t>@</w:t>
+      </w:r>
+      <w:proofErr w:type="spellStart"/>
+      <w:r>
+        <w:rPr>
+          <w:b/>
+          <w:sz w:val="26"/>
+        </w:rPr>
+        <w:t>ManyToOne</w:t>
+      </w:r>
+      <w:proofErr w:type="spellEnd"/>
+      <w:r>
+        <w:rPr>
+          <w:b/>
+          <w:sz w:val="26"/>
+        </w:rPr>
+        <w:t>:</w:t>
+      </w:r>
+    </w:p>
+    <w:p>
+      <w:pPr>
+        <w:rPr>
+          <w:sz w:val="26"/>
+        </w:rPr>
+      </w:pPr>
+      <w:proofErr w:type="spellStart"/>
+      <w:r>
+        <w:rPr>
+          <w:sz w:val="26"/>
+        </w:rPr>
+        <w:t>Ví</w:t>
+      </w:r>
+      <w:proofErr w:type="spellEnd"/>
+      <w:r>
+        <w:rPr>
+          <w:sz w:val="26"/>
+        </w:rPr>
+        <w:t xml:space="preserve"> </w:t>
+      </w:r>
+      <w:proofErr w:type="spellStart"/>
+      <w:r>
+        <w:rPr>
+          <w:sz w:val="26"/>
+        </w:rPr>
+        <w:t>dụ</w:t>
+      </w:r>
+      <w:proofErr w:type="spellEnd"/>
+      <w:r>
+        <w:rPr>
+          <w:sz w:val="26"/>
+        </w:rPr>
+        <w:t xml:space="preserve">: </w:t>
+      </w:r>
+      <w:proofErr w:type="spellStart"/>
+      <w:r>
+        <w:rPr>
+          <w:sz w:val="26"/>
+        </w:rPr>
+        <w:t>nhiều</w:t>
+      </w:r>
+      <w:proofErr w:type="spellEnd"/>
+      <w:r>
+        <w:rPr>
+          <w:sz w:val="26"/>
+        </w:rPr>
+        <w:t xml:space="preserve"> Employee </w:t>
+      </w:r>
+      <w:proofErr w:type="spellStart"/>
+      <w:r>
+        <w:rPr>
+          <w:sz w:val="26"/>
+        </w:rPr>
+        <w:t>trong</w:t>
+      </w:r>
+      <w:proofErr w:type="spellEnd"/>
+      <w:r>
+        <w:rPr>
+          <w:sz w:val="26"/>
+        </w:rPr>
+        <w:t xml:space="preserve"> 1 </w:t>
+      </w:r>
+      <w:proofErr w:type="spellStart"/>
+      <w:r>
+        <w:rPr>
+          <w:sz w:val="26"/>
+        </w:rPr>
+        <w:t>căn</w:t>
+      </w:r>
+      <w:proofErr w:type="spellEnd"/>
+      <w:r>
+        <w:rPr>
+          <w:sz w:val="26"/>
+        </w:rPr>
+        <w:t xml:space="preserve"> </w:t>
+      </w:r>
+      <w:proofErr w:type="spellStart"/>
+      <w:r>
+        <w:rPr>
+          <w:sz w:val="26"/>
+        </w:rPr>
+        <w:t>hộ</w:t>
+      </w:r>
+      <w:proofErr w:type="spellEnd"/>
+      <w:r>
+        <w:rPr>
+          <w:sz w:val="26"/>
+        </w:rPr>
+        <w:t xml:space="preserve"> Department</w:t>
+      </w:r>
+    </w:p>
+    <w:p>
+      <w:pPr>
+        <w:rPr>
+          <w:sz w:val="26"/>
+        </w:rPr>
+      </w:pPr>
+      <w:r>
+        <w:rPr>
+          <w:noProof/>
+        </w:rPr>
+        <w:drawing>
+          <wp:inline distT="0" distB="0" distL="0" distR="0" wp14:anchorId="1B602C57" wp14:editId="09BA94CA">
+            <wp:extent cx="5038725" cy="2343150"/>
+            <wp:effectExtent l="0" t="0" r="9525" b="0"/>
+            <wp:docPr id="6" name="Picture 6"/>
+            <wp:cNvGraphicFramePr>
+              <a:graphicFrameLocks xmlns:a="http://schemas.openxmlformats.org/drawingml/2006/main" noChangeAspect="1"/>
+            </wp:cNvGraphicFramePr>
+            <a:graphic xmlns:a="http://schemas.openxmlformats.org/drawingml/2006/main">
+              <a:graphicData uri="http://schemas.openxmlformats.org/drawingml/2006/picture">
+                <pic:pic xmlns:pic="http://schemas.openxmlformats.org/drawingml/2006/picture">
+                  <pic:nvPicPr>
+                    <pic:cNvPr id="1" name=""/>
+                    <pic:cNvPicPr/>
+                  </pic:nvPicPr>
+                  <pic:blipFill>
+                    <a:blip r:embed="rId12"/>
+                    <a:stretch>
+                      <a:fillRect/>
+                    </a:stretch>
+                  </pic:blipFill>
+                  <pic:spPr>
+                    <a:xfrm>
+                      <a:off x="0" y="0"/>
+                      <a:ext cx="5038725" cy="2343150"/>
+                    </a:xfrm>
+                    <a:prstGeom prst="rect">
+                      <a:avLst/>
+                    </a:prstGeom>
+                  </pic:spPr>
+                </pic:pic>
+              </a:graphicData>
+            </a:graphic>
+          </wp:inline>
+        </w:drawing>
+      </w:r>
+    </w:p>
+    <w:p>
+      <w:pPr>
+        <w:rPr>
+          <w:sz w:val="26"/>
+        </w:rPr>
+      </w:pPr>
+      <w:r>
+        <w:rPr>
+          <w:noProof/>
+        </w:rPr>
+        <w:drawing>
+          <wp:inline distT="0" distB="0" distL="0" distR="0" wp14:anchorId="6FDFED18" wp14:editId="1E992E46">
+            <wp:extent cx="3714750" cy="1552575"/>
+            <wp:effectExtent l="0" t="0" r="0" b="9525"/>
+            <wp:docPr id="7" name="Picture 7"/>
+            <wp:cNvGraphicFramePr>
+              <a:graphicFrameLocks xmlns:a="http://schemas.openxmlformats.org/drawingml/2006/main" noChangeAspect="1"/>
+            </wp:cNvGraphicFramePr>
+            <a:graphic xmlns:a="http://schemas.openxmlformats.org/drawingml/2006/main">
+              <a:graphicData uri="http://schemas.openxmlformats.org/drawingml/2006/picture">
+                <pic:pic xmlns:pic="http://schemas.openxmlformats.org/drawingml/2006/picture">
+                  <pic:nvPicPr>
+                    <pic:cNvPr id="1" name=""/>
+                    <pic:cNvPicPr/>
+                  </pic:nvPicPr>
+                  <pic:blipFill>
+                    <a:blip r:embed="rId13"/>
+                    <a:stretch>
+                      <a:fillRect/>
+                    </a:stretch>
+                  </pic:blipFill>
+                  <pic:spPr>
+                    <a:xfrm>
+                      <a:off x="0" y="0"/>
+                      <a:ext cx="3714750" cy="1552575"/>
+                    </a:xfrm>
+                    <a:prstGeom prst="rect">
+                      <a:avLst/>
+                    </a:prstGeom>
+                  </pic:spPr>
+                </pic:pic>
+              </a:graphicData>
+            </a:graphic>
+          </wp:inline>
+        </w:drawing>
+      </w:r>
+    </w:p>
+    <w:p>
+      <w:pPr>
+        <w:rPr>
+          <w:b/>
+          <w:sz w:val="26"/>
+        </w:rPr>
+      </w:pPr>
+      <w:proofErr w:type="gramStart"/>
+      <w:r>
+        <w:rPr>
+          <w:b/>
+          <w:sz w:val="26"/>
+        </w:rPr>
+        <w:t>@</w:t>
+      </w:r>
+      <w:proofErr w:type="spellStart"/>
+      <w:r>
+        <w:rPr>
+          <w:b/>
+          <w:sz w:val="26"/>
+        </w:rPr>
+        <w:t>OneToMany</w:t>
+      </w:r>
+      <w:proofErr w:type="spellEnd"/>
+      <w:r>
+        <w:rPr>
+          <w:b/>
+          <w:sz w:val="26"/>
+        </w:rPr>
+        <w:t xml:space="preserve"> :</w:t>
+      </w:r>
+      <w:proofErr w:type="gramEnd"/>
+      <w:r>
+        <w:rPr>
+          <w:b/>
+          <w:sz w:val="26"/>
+        </w:rPr>
+        <w:t xml:space="preserve"> </w:t>
+      </w:r>
+      <w:proofErr w:type="spellStart"/>
+      <w:r>
+        <w:rPr>
+          <w:b/>
+          <w:sz w:val="26"/>
+        </w:rPr>
+        <w:t>ngược</w:t>
+      </w:r>
+      <w:proofErr w:type="spellEnd"/>
+      <w:r>
+        <w:rPr>
+          <w:b/>
+          <w:sz w:val="26"/>
+        </w:rPr>
+        <w:t xml:space="preserve"> </w:t>
+      </w:r>
+      <w:proofErr w:type="spellStart"/>
+      <w:r>
+        <w:rPr>
+          <w:b/>
+          <w:sz w:val="26"/>
+        </w:rPr>
+        <w:t>lại</w:t>
+      </w:r>
+      <w:proofErr w:type="spellEnd"/>
+      <w:r>
+        <w:rPr>
+          <w:b/>
+          <w:sz w:val="26"/>
+        </w:rPr>
+        <w:t xml:space="preserve"> </w:t>
+      </w:r>
+      <w:proofErr w:type="spellStart"/>
+      <w:r>
+        <w:rPr>
+          <w:b/>
+          <w:sz w:val="26"/>
+        </w:rPr>
+        <w:t>với</w:t>
+      </w:r>
+      <w:proofErr w:type="spellEnd"/>
+      <w:r>
+        <w:rPr>
+          <w:b/>
+          <w:sz w:val="26"/>
+        </w:rPr>
+        <w:t xml:space="preserve"> </w:t>
+      </w:r>
+      <w:proofErr w:type="spellStart"/>
+      <w:r>
+        <w:rPr>
+          <w:b/>
+          <w:sz w:val="26"/>
+        </w:rPr>
+        <w:t>ManyToOne</w:t>
+      </w:r>
+      <w:proofErr w:type="spellEnd"/>
+      <w:r>
+        <w:rPr>
+          <w:b/>
+          <w:sz w:val="26"/>
+        </w:rPr>
+        <w:t xml:space="preserve"> ở </w:t>
+      </w:r>
+      <w:proofErr w:type="spellStart"/>
+      <w:r>
+        <w:rPr>
+          <w:b/>
+          <w:sz w:val="26"/>
+        </w:rPr>
+        <w:t>trên</w:t>
+      </w:r>
+      <w:proofErr w:type="spellEnd"/>
+    </w:p>
+    <w:p>
+      <w:pPr>
+        <w:rPr>
+          <w:rFonts w:ascii="Verdana" w:hAnsi="Verdana"/>
+          <w:color w:val="000000"/>
+          <w:sz w:val="23"/>
+          <w:szCs w:val="23"/>
+          <w:shd w:val="clear" w:color="auto" w:fill="FFFFFF"/>
+        </w:rPr>
+      </w:pPr>
+      <w:r>
+        <w:rPr>
+          <w:rFonts w:ascii="Verdana" w:hAnsi="Verdana"/>
+          <w:color w:val="000000"/>
+          <w:sz w:val="23"/>
+          <w:szCs w:val="23"/>
+          <w:shd w:val="clear" w:color="auto" w:fill="FFFFFF"/>
+        </w:rPr>
+        <w:lastRenderedPageBreak/>
+        <w:t>In this relationship each row of one entity is referenced to many child records in other entity.</w:t>
+      </w:r>
+    </w:p>
+    <w:p>
+      <w:pPr>
+        <w:rPr>
+          <w:sz w:val="26"/>
+        </w:rPr>
+      </w:pPr>
+      <w:r>
+        <w:rPr>
+          <w:noProof/>
+        </w:rPr>
+        <w:drawing>
+          <wp:inline distT="0" distB="0" distL="0" distR="0" wp14:anchorId="5E187EC7" wp14:editId="7832FDE7">
+            <wp:extent cx="3838575" cy="2028825"/>
+            <wp:effectExtent l="0" t="0" r="9525" b="9525"/>
+            <wp:docPr id="8" name="Picture 8"/>
+            <wp:cNvGraphicFramePr>
+              <a:graphicFrameLocks xmlns:a="http://schemas.openxmlformats.org/drawingml/2006/main" noChangeAspect="1"/>
+            </wp:cNvGraphicFramePr>
+            <a:graphic xmlns:a="http://schemas.openxmlformats.org/drawingml/2006/main">
+              <a:graphicData uri="http://schemas.openxmlformats.org/drawingml/2006/picture">
+                <pic:pic xmlns:pic="http://schemas.openxmlformats.org/drawingml/2006/picture">
+                  <pic:nvPicPr>
+                    <pic:cNvPr id="1" name=""/>
+                    <pic:cNvPicPr/>
+                  </pic:nvPicPr>
+                  <pic:blipFill>
+                    <a:blip r:embed="rId14"/>
+                    <a:stretch>
+                      <a:fillRect/>
+                    </a:stretch>
+                  </pic:blipFill>
+                  <pic:spPr>
+                    <a:xfrm>
+                      <a:off x="0" y="0"/>
+                      <a:ext cx="3838575" cy="2028825"/>
+                    </a:xfrm>
+                    <a:prstGeom prst="rect">
+                      <a:avLst/>
+                    </a:prstGeom>
+                  </pic:spPr>
+                </pic:pic>
+              </a:graphicData>
+            </a:graphic>
+          </wp:inline>
+        </w:drawing>
+      </w:r>
+    </w:p>
+    <w:p>
+      <w:pPr>
+        <w:rPr>
+          <w:sz w:val="26"/>
+        </w:rPr>
+      </w:pPr>
+      <w:r>
+        <w:rPr>
+          <w:noProof/>
+        </w:rPr>
+        <w:drawing>
+          <wp:inline distT="0" distB="0" distL="0" distR="0" wp14:anchorId="17974D00" wp14:editId="7DDE76E5">
+            <wp:extent cx="4972050" cy="3162300"/>
+            <wp:effectExtent l="0" t="0" r="0" b="0"/>
+            <wp:docPr id="9" name="Picture 9"/>
+            <wp:cNvGraphicFramePr>
+              <a:graphicFrameLocks xmlns:a="http://schemas.openxmlformats.org/drawingml/2006/main" noChangeAspect="1"/>
+            </wp:cNvGraphicFramePr>
+            <a:graphic xmlns:a="http://schemas.openxmlformats.org/drawingml/2006/main">
+              <a:graphicData uri="http://schemas.openxmlformats.org/drawingml/2006/picture">
+                <pic:pic xmlns:pic="http://schemas.openxmlformats.org/drawingml/2006/picture">
+                  <pic:nvPicPr>
+                    <pic:cNvPr id="1" name=""/>
+                    <pic:cNvPicPr/>
+                  </pic:nvPicPr>
+                  <pic:blipFill>
+                    <a:blip r:embed="rId15"/>
+                    <a:stretch>
+                      <a:fillRect/>
+                    </a:stretch>
+                  </pic:blipFill>
+                  <pic:spPr>
+                    <a:xfrm>
+                      <a:off x="0" y="0"/>
+                      <a:ext cx="4972050" cy="3162300"/>
+                    </a:xfrm>
+                    <a:prstGeom prst="rect">
+                      <a:avLst/>
+                    </a:prstGeom>
+                  </pic:spPr>
+                </pic:pic>
+              </a:graphicData>
+            </a:graphic>
+          </wp:inline>
+        </w:drawing>
+      </w:r>
+    </w:p>
+    <w:p>
+      <w:pPr>
+        <w:pStyle w:val="Heading2"/>
+        <w:spacing w:before="48" w:after="48" w:line="360" w:lineRule="atLeast"/>
+        <w:ind w:right="48"/>
+        <w:rPr>
+          <w:rFonts w:ascii="Verdana" w:hAnsi="Verdana"/>
+          <w:color w:val="121214"/>
+          <w:spacing w:val="-15"/>
+          <w:sz w:val="33"/>
+          <w:szCs w:val="41"/>
+        </w:rPr>
+      </w:pPr>
+      <w:r>
+        <w:rPr>
+          <w:rFonts w:ascii="Verdana" w:hAnsi="Verdana"/>
+          <w:bCs/>
+          <w:color w:val="121214"/>
+          <w:spacing w:val="-15"/>
+          <w:sz w:val="33"/>
+          <w:szCs w:val="41"/>
+        </w:rPr>
+        <w:t>@</w:t>
+      </w:r>
+      <w:proofErr w:type="spellStart"/>
+      <w:r>
+        <w:rPr>
+          <w:rFonts w:ascii="Verdana" w:hAnsi="Verdana"/>
+          <w:bCs/>
+          <w:color w:val="121214"/>
+          <w:spacing w:val="-15"/>
+          <w:sz w:val="33"/>
+          <w:szCs w:val="41"/>
+        </w:rPr>
+        <w:t>OneToOne</w:t>
+      </w:r>
+      <w:proofErr w:type="spellEnd"/>
+    </w:p>
+    <w:p>
+      <w:pPr>
+        <w:rPr>
+          <w:sz w:val="26"/>
+        </w:rPr>
+      </w:pPr>
+      <w:proofErr w:type="spellStart"/>
+      <w:r>
+        <w:rPr>
+          <w:sz w:val="26"/>
+        </w:rPr>
+        <w:t>Ví</w:t>
+      </w:r>
+      <w:proofErr w:type="spellEnd"/>
+      <w:r>
+        <w:rPr>
+          <w:sz w:val="26"/>
+        </w:rPr>
+        <w:t xml:space="preserve"> </w:t>
+      </w:r>
+      <w:proofErr w:type="spellStart"/>
+      <w:r>
+        <w:rPr>
+          <w:sz w:val="26"/>
+        </w:rPr>
+        <w:t>dụ</w:t>
+      </w:r>
+      <w:proofErr w:type="spellEnd"/>
+      <w:r>
+        <w:rPr>
+          <w:sz w:val="26"/>
+        </w:rPr>
+        <w:t xml:space="preserve">: 1 Department </w:t>
+      </w:r>
+      <w:proofErr w:type="spellStart"/>
+      <w:r>
+        <w:rPr>
+          <w:sz w:val="26"/>
+        </w:rPr>
+        <w:t>chỉ</w:t>
+      </w:r>
+      <w:proofErr w:type="spellEnd"/>
+      <w:r>
+        <w:rPr>
+          <w:sz w:val="26"/>
+        </w:rPr>
+        <w:t xml:space="preserve"> </w:t>
+      </w:r>
+      <w:proofErr w:type="spellStart"/>
+      <w:r>
+        <w:rPr>
+          <w:sz w:val="26"/>
+        </w:rPr>
+        <w:t>cho</w:t>
+      </w:r>
+      <w:proofErr w:type="spellEnd"/>
+      <w:r>
+        <w:rPr>
+          <w:sz w:val="26"/>
+        </w:rPr>
+        <w:t xml:space="preserve"> 1 Employee </w:t>
+      </w:r>
+      <w:proofErr w:type="spellStart"/>
+      <w:r>
+        <w:rPr>
+          <w:sz w:val="26"/>
+        </w:rPr>
+        <w:t>sống</w:t>
+      </w:r>
+      <w:proofErr w:type="spellEnd"/>
+    </w:p>
+    <w:p>
+      <w:pPr>
+        <w:rPr>
+          <w:sz w:val="26"/>
+        </w:rPr>
+      </w:pPr>
+      <w:r>
+        <w:rPr>
+          <w:noProof/>
+        </w:rPr>
+        <w:lastRenderedPageBreak/>
+        <w:drawing>
+          <wp:inline distT="0" distB="0" distL="0" distR="0" wp14:anchorId="55C81E4C" wp14:editId="6EAF6E82">
+            <wp:extent cx="5905500" cy="1781175"/>
+            <wp:effectExtent l="0" t="0" r="0" b="9525"/>
+            <wp:docPr id="10" name="Picture 10"/>
+            <wp:cNvGraphicFramePr>
+              <a:graphicFrameLocks xmlns:a="http://schemas.openxmlformats.org/drawingml/2006/main" noChangeAspect="1"/>
+            </wp:cNvGraphicFramePr>
+            <a:graphic xmlns:a="http://schemas.openxmlformats.org/drawingml/2006/main">
+              <a:graphicData uri="http://schemas.openxmlformats.org/drawingml/2006/picture">
+                <pic:pic xmlns:pic="http://schemas.openxmlformats.org/drawingml/2006/picture">
+                  <pic:nvPicPr>
+                    <pic:cNvPr id="1" name=""/>
+                    <pic:cNvPicPr/>
+                  </pic:nvPicPr>
+                  <pic:blipFill>
+                    <a:blip r:embed="rId16"/>
+                    <a:stretch>
+                      <a:fillRect/>
+                    </a:stretch>
+                  </pic:blipFill>
+                  <pic:spPr>
+                    <a:xfrm>
+                      <a:off x="0" y="0"/>
+                      <a:ext cx="5905500" cy="1781175"/>
+                    </a:xfrm>
+                    <a:prstGeom prst="rect">
+                      <a:avLst/>
+                    </a:prstGeom>
+                  </pic:spPr>
+                </pic:pic>
+              </a:graphicData>
+            </a:graphic>
+          </wp:inline>
+        </w:drawing>
+      </w:r>
+    </w:p>
+    <w:p>
+      <w:pPr>
+        <w:rPr>
+          <w:sz w:val="26"/>
+        </w:rPr>
+      </w:pPr>
+      <w:r>
+        <w:rPr>
+          <w:noProof/>
+        </w:rPr>
+        <w:drawing>
+          <wp:inline distT="0" distB="0" distL="0" distR="0" wp14:anchorId="167C8BF8" wp14:editId="75E372CC">
+            <wp:extent cx="4314825" cy="1514475"/>
+            <wp:effectExtent l="0" t="0" r="9525" b="9525"/>
+            <wp:docPr id="11" name="Picture 11"/>
+            <wp:cNvGraphicFramePr>
+              <a:graphicFrameLocks xmlns:a="http://schemas.openxmlformats.org/drawingml/2006/main" noChangeAspect="1"/>
+            </wp:cNvGraphicFramePr>
+            <a:graphic xmlns:a="http://schemas.openxmlformats.org/drawingml/2006/main">
+              <a:graphicData uri="http://schemas.openxmlformats.org/drawingml/2006/picture">
+                <pic:pic xmlns:pic="http://schemas.openxmlformats.org/drawingml/2006/picture">
+                  <pic:nvPicPr>
+                    <pic:cNvPr id="1" name=""/>
+                    <pic:cNvPicPr/>
+                  </pic:nvPicPr>
+                  <pic:blipFill>
+                    <a:blip r:embed="rId17"/>
+                    <a:stretch>
+                      <a:fillRect/>
+                    </a:stretch>
+                  </pic:blipFill>
+                  <pic:spPr>
+                    <a:xfrm>
+                      <a:off x="0" y="0"/>
+                      <a:ext cx="4314825" cy="1514475"/>
+                    </a:xfrm>
+                    <a:prstGeom prst="rect">
+                      <a:avLst/>
+                    </a:prstGeom>
+                  </pic:spPr>
+                </pic:pic>
+              </a:graphicData>
+            </a:graphic>
+          </wp:inline>
+        </w:drawing>
+      </w:r>
+    </w:p>
+    <w:p>
+      <w:pPr>
+        <w:rPr>
+          <w:sz w:val="26"/>
+        </w:rPr>
+      </w:pPr>
+      <w:r>
+        <w:rPr>
+          <w:noProof/>
+        </w:rPr>
+        <w:drawing>
+          <wp:inline distT="0" distB="0" distL="0" distR="0" wp14:anchorId="11B87333" wp14:editId="0C622961">
+            <wp:extent cx="5943600" cy="4487545"/>
+            <wp:effectExtent l="0" t="0" r="0" b="8255"/>
+            <wp:docPr id="12" name="Picture 12"/>
+            <wp:cNvGraphicFramePr>
+              <a:graphicFrameLocks xmlns:a="http://schemas.openxmlformats.org/drawingml/2006/main" noChangeAspect="1"/>
+            </wp:cNvGraphicFramePr>
+            <a:graphic xmlns:a="http://schemas.openxmlformats.org/drawingml/2006/main">
+              <a:graphicData uri="http://schemas.openxmlformats.org/drawingml/2006/picture">
+                <pic:pic xmlns:pic="http://schemas.openxmlformats.org/drawingml/2006/picture">
+                  <pic:nvPicPr>
+                    <pic:cNvPr id="1" name=""/>
+                    <pic:cNvPicPr/>
+                  </pic:nvPicPr>
+                  <pic:blipFill>
+                    <a:blip r:embed="rId18"/>
+                    <a:stretch>
+                      <a:fillRect/>
+                    </a:stretch>
+                  </pic:blipFill>
+                  <pic:spPr>
+                    <a:xfrm>
+                      <a:off x="0" y="0"/>
+                      <a:ext cx="5943600" cy="4487545"/>
+                    </a:xfrm>
+                    <a:prstGeom prst="rect">
+                      <a:avLst/>
+                    </a:prstGeom>
+                  </pic:spPr>
+                </pic:pic>
+              </a:graphicData>
+            </a:graphic>
+          </wp:inline>
+        </w:drawing>
+      </w:r>
+    </w:p>
+    <w:p>
+      <w:pPr>
+        <w:rPr>
+          <w:b/>
+          <w:sz w:val="30"/>
+        </w:rPr>
+      </w:pPr>
+      <w:r>
+        <w:rPr>
+          <w:b/>
+          <w:sz w:val="30"/>
+        </w:rPr>
+        <w:lastRenderedPageBreak/>
+        <w:t>@</w:t>
+      </w:r>
+      <w:proofErr w:type="spellStart"/>
+      <w:r>
+        <w:rPr>
+          <w:b/>
+          <w:sz w:val="30"/>
+        </w:rPr>
+        <w:t>ManyToMany</w:t>
+      </w:r>
+      <w:proofErr w:type="spellEnd"/>
+    </w:p>
+    <w:p>
+      <w:pPr>
+        <w:rPr>
+          <w:sz w:val="30"/>
+        </w:rPr>
+      </w:pPr>
+      <w:proofErr w:type="spellStart"/>
+      <w:r>
+        <w:rPr>
+          <w:sz w:val="30"/>
+        </w:rPr>
+        <w:t>Một</w:t>
+      </w:r>
+      <w:proofErr w:type="spellEnd"/>
+      <w:r>
+        <w:rPr>
+          <w:sz w:val="30"/>
+        </w:rPr>
+        <w:t xml:space="preserve"> </w:t>
+      </w:r>
+      <w:proofErr w:type="spellStart"/>
+      <w:r>
+        <w:rPr>
+          <w:sz w:val="30"/>
+        </w:rPr>
+        <w:t>lớp</w:t>
+      </w:r>
+      <w:proofErr w:type="spellEnd"/>
+      <w:r>
+        <w:rPr>
+          <w:sz w:val="30"/>
+        </w:rPr>
+        <w:t xml:space="preserve"> </w:t>
+      </w:r>
+      <w:proofErr w:type="spellStart"/>
+      <w:r>
+        <w:rPr>
+          <w:sz w:val="30"/>
+        </w:rPr>
+        <w:t>có</w:t>
+      </w:r>
+      <w:proofErr w:type="spellEnd"/>
+      <w:r>
+        <w:rPr>
+          <w:sz w:val="30"/>
+        </w:rPr>
+        <w:t xml:space="preserve"> </w:t>
+      </w:r>
+      <w:proofErr w:type="spellStart"/>
+      <w:r>
+        <w:rPr>
+          <w:sz w:val="30"/>
+        </w:rPr>
+        <w:t>nhiều</w:t>
+      </w:r>
+      <w:proofErr w:type="spellEnd"/>
+      <w:r>
+        <w:rPr>
+          <w:sz w:val="30"/>
+        </w:rPr>
+        <w:t xml:space="preserve"> </w:t>
+      </w:r>
+      <w:proofErr w:type="spellStart"/>
+      <w:r>
+        <w:rPr>
+          <w:sz w:val="30"/>
+        </w:rPr>
+        <w:t>giáo</w:t>
+      </w:r>
+      <w:proofErr w:type="spellEnd"/>
+      <w:r>
+        <w:rPr>
+          <w:sz w:val="30"/>
+        </w:rPr>
+        <w:t xml:space="preserve"> </w:t>
+      </w:r>
+      <w:proofErr w:type="spellStart"/>
+      <w:r>
+        <w:rPr>
+          <w:sz w:val="30"/>
+        </w:rPr>
+        <w:t>viên</w:t>
+      </w:r>
+      <w:proofErr w:type="spellEnd"/>
+      <w:r>
+        <w:rPr>
+          <w:sz w:val="30"/>
+        </w:rPr>
+        <w:t xml:space="preserve"> </w:t>
+      </w:r>
+      <w:proofErr w:type="spellStart"/>
+      <w:r>
+        <w:rPr>
+          <w:sz w:val="30"/>
+        </w:rPr>
+        <w:t>dạy</w:t>
+      </w:r>
+      <w:proofErr w:type="spellEnd"/>
+      <w:r>
+        <w:rPr>
+          <w:sz w:val="30"/>
+        </w:rPr>
+        <w:t xml:space="preserve">, </w:t>
+      </w:r>
+      <w:proofErr w:type="spellStart"/>
+      <w:r>
+        <w:rPr>
+          <w:sz w:val="30"/>
+        </w:rPr>
+        <w:t>Một</w:t>
+      </w:r>
+      <w:proofErr w:type="spellEnd"/>
+      <w:r>
+        <w:rPr>
+          <w:sz w:val="30"/>
+        </w:rPr>
+        <w:t xml:space="preserve"> </w:t>
+      </w:r>
+      <w:proofErr w:type="spellStart"/>
+      <w:r>
+        <w:rPr>
+          <w:sz w:val="30"/>
+        </w:rPr>
+        <w:t>giáo</w:t>
+      </w:r>
+      <w:proofErr w:type="spellEnd"/>
+      <w:r>
+        <w:rPr>
+          <w:sz w:val="30"/>
+        </w:rPr>
+        <w:t xml:space="preserve"> </w:t>
+      </w:r>
+      <w:proofErr w:type="spellStart"/>
+      <w:r>
+        <w:rPr>
+          <w:sz w:val="30"/>
+        </w:rPr>
+        <w:t>viên</w:t>
+      </w:r>
+      <w:proofErr w:type="spellEnd"/>
+      <w:r>
+        <w:rPr>
+          <w:sz w:val="30"/>
+        </w:rPr>
+        <w:t xml:space="preserve"> </w:t>
+      </w:r>
+      <w:proofErr w:type="spellStart"/>
+      <w:r>
+        <w:rPr>
+          <w:sz w:val="30"/>
+        </w:rPr>
+        <w:t>dạy</w:t>
+      </w:r>
+      <w:proofErr w:type="spellEnd"/>
+      <w:r>
+        <w:rPr>
+          <w:sz w:val="30"/>
+        </w:rPr>
+        <w:t xml:space="preserve"> </w:t>
+      </w:r>
+      <w:proofErr w:type="spellStart"/>
+      <w:r>
+        <w:rPr>
+          <w:sz w:val="30"/>
+        </w:rPr>
+        <w:t>nhiều</w:t>
+      </w:r>
+      <w:proofErr w:type="spellEnd"/>
+      <w:r>
+        <w:rPr>
+          <w:sz w:val="30"/>
+        </w:rPr>
+        <w:t xml:space="preserve"> </w:t>
+      </w:r>
+      <w:proofErr w:type="spellStart"/>
+      <w:r>
+        <w:rPr>
+          <w:sz w:val="30"/>
+        </w:rPr>
+        <w:t>lớp</w:t>
+      </w:r>
+      <w:proofErr w:type="spellEnd"/>
+    </w:p>
+    <w:p>
+      <w:pPr>
+        <w:rPr>
+          <w:sz w:val="30"/>
+        </w:rPr>
+      </w:pPr>
+      <w:r>
+        <w:rPr>
+          <w:noProof/>
+        </w:rPr>
+        <w:drawing>
+          <wp:inline distT="0" distB="0" distL="0" distR="0" wp14:anchorId="716D669D" wp14:editId="6FA0C6BE">
+            <wp:extent cx="4505325" cy="2800350"/>
+            <wp:effectExtent l="0" t="0" r="9525" b="0"/>
+            <wp:docPr id="13" name="Picture 13"/>
+            <wp:cNvGraphicFramePr>
+              <a:graphicFrameLocks xmlns:a="http://schemas.openxmlformats.org/drawingml/2006/main" noChangeAspect="1"/>
+            </wp:cNvGraphicFramePr>
+            <a:graphic xmlns:a="http://schemas.openxmlformats.org/drawingml/2006/main">
+              <a:graphicData uri="http://schemas.openxmlformats.org/drawingml/2006/picture">
+                <pic:pic xmlns:pic="http://schemas.openxmlformats.org/drawingml/2006/picture">
+                  <pic:nvPicPr>
+                    <pic:cNvPr id="1" name=""/>
+                    <pic:cNvPicPr/>
+                  </pic:nvPicPr>
+                  <pic:blipFill>
+                    <a:blip r:embed="rId19"/>
+                    <a:stretch>
+                      <a:fillRect/>
+                    </a:stretch>
+                  </pic:blipFill>
+                  <pic:spPr>
+                    <a:xfrm>
+                      <a:off x="0" y="0"/>
+                      <a:ext cx="4505325" cy="2800350"/>
+                    </a:xfrm>
+                    <a:prstGeom prst="rect">
+                      <a:avLst/>
+                    </a:prstGeom>
+                  </pic:spPr>
+                </pic:pic>
+              </a:graphicData>
+            </a:graphic>
+          </wp:inline>
+        </w:drawing>
+      </w:r>
+    </w:p>
+    <w:p>
+      <w:pPr>
+        <w:rPr>
+          <w:sz w:val="30"/>
+        </w:rPr>
+      </w:pPr>
+      <w:r>
+        <w:rPr>
+          <w:noProof/>
+        </w:rPr>
+        <w:drawing>
+          <wp:inline distT="0" distB="0" distL="0" distR="0" wp14:anchorId="25BBB592" wp14:editId="28927CBB">
+            <wp:extent cx="5343525" cy="2914650"/>
+            <wp:effectExtent l="0" t="0" r="9525" b="0"/>
+            <wp:docPr id="14" name="Picture 14"/>
+            <wp:cNvGraphicFramePr>
+              <a:graphicFrameLocks xmlns:a="http://schemas.openxmlformats.org/drawingml/2006/main" noChangeAspect="1"/>
+            </wp:cNvGraphicFramePr>
+            <a:graphic xmlns:a="http://schemas.openxmlformats.org/drawingml/2006/main">
+              <a:graphicData uri="http://schemas.openxmlformats.org/drawingml/2006/picture">
+                <pic:pic xmlns:pic="http://schemas.openxmlformats.org/drawingml/2006/picture">
+                  <pic:nvPicPr>
+                    <pic:cNvPr id="1" name=""/>
+                    <pic:cNvPicPr/>
+                  </pic:nvPicPr>
+                  <pic:blipFill>
+                    <a:blip r:embed="rId20"/>
+                    <a:stretch>
+                      <a:fillRect/>
+                    </a:stretch>
+                  </pic:blipFill>
+                  <pic:spPr>
+                    <a:xfrm>
+                      <a:off x="0" y="0"/>
+                      <a:ext cx="5343525" cy="2914650"/>
+                    </a:xfrm>
+                    <a:prstGeom prst="rect">
+                      <a:avLst/>
+                    </a:prstGeom>
+                  </pic:spPr>
+                </pic:pic>
+              </a:graphicData>
+            </a:graphic>
+          </wp:inline>
+        </w:drawing>
       </w:r>
       <w:bookmarkStart w:id="0" w:name="_GoBack"/>
       <w:bookmarkEnd w:id="0"/>
@@ -42,6 +3289,467 @@
     </w:sectPr>
   </w:body>
 </w:document>
+</file>
+
+<file path=word/numbering.xml><?xml version="1.0" encoding="utf-8"?>
+<w:numbering xmlns:wpc="http://schemas.microsoft.com/office/word/2010/wordprocessingCanvas" xmlns:mc="http://schemas.openxmlformats.org/markup-compatibility/2006" xmlns:o="urn:schemas-microsoft-com:office:office" xmlns:r="http://schemas.openxmlformats.org/officeDocument/2006/relationships" xmlns:m="http://schemas.openxmlformats.org/officeDocument/2006/math" xmlns:v="urn:schemas-microsoft-com:vml" xmlns:wp14="http://schemas.microsoft.com/office/word/2010/wordprocessingDrawing" xmlns:wp="http://schemas.openxmlformats.org/drawingml/2006/wordprocessingDrawing" xmlns:w10="urn:schemas-microsoft-com:office:word" xmlns:w="http://schemas.openxmlformats.org/wordprocessingml/2006/main" xmlns:w14="http://schemas.microsoft.com/office/word/2010/wordml" xmlns:w15="http://schemas.microsoft.com/office/word/2012/wordml" xmlns:wpg="http://schemas.microsoft.com/office/word/2010/wordprocessingGroup" xmlns:wpi="http://schemas.microsoft.com/office/word/2010/wordprocessingInk" xmlns:wne="http://schemas.microsoft.com/office/word/2006/wordml" xmlns:wps="http://schemas.microsoft.com/office/word/2010/wordprocessingShape" mc:Ignorable="w14 w15 wp14">
+  <w:abstractNum w:abstractNumId="0" w15:restartNumberingAfterBreak="0">
+    <w:nsid w:val="1DF61608"/>
+    <w:multiLevelType w:val="multilevel"/>
+    <w:tmpl w:val="BC3CC09A"/>
+    <w:lvl w:ilvl="0">
+      <w:start w:val="1"/>
+      <w:numFmt w:val="bullet"/>
+      <w:lvlText w:val=""/>
+      <w:lvlJc w:val="left"/>
+      <w:pPr>
+        <w:tabs>
+          <w:tab w:val="num" w:pos="720"/>
+        </w:tabs>
+        <w:ind w:left="720" w:hanging="360"/>
+      </w:pPr>
+      <w:rPr>
+        <w:rFonts w:ascii="Symbol" w:hAnsi="Symbol" w:hint="default"/>
+        <w:sz w:val="20"/>
+      </w:rPr>
+    </w:lvl>
+    <w:lvl w:ilvl="1" w:tentative="1">
+      <w:start w:val="1"/>
+      <w:numFmt w:val="bullet"/>
+      <w:lvlText w:val="o"/>
+      <w:lvlJc w:val="left"/>
+      <w:pPr>
+        <w:tabs>
+          <w:tab w:val="num" w:pos="1440"/>
+        </w:tabs>
+        <w:ind w:left="1440" w:hanging="360"/>
+      </w:pPr>
+      <w:rPr>
+        <w:rFonts w:ascii="Courier New" w:hAnsi="Courier New" w:hint="default"/>
+        <w:sz w:val="20"/>
+      </w:rPr>
+    </w:lvl>
+    <w:lvl w:ilvl="2" w:tentative="1">
+      <w:start w:val="1"/>
+      <w:numFmt w:val="bullet"/>
+      <w:lvlText w:val=""/>
+      <w:lvlJc w:val="left"/>
+      <w:pPr>
+        <w:tabs>
+          <w:tab w:val="num" w:pos="2160"/>
+        </w:tabs>
+        <w:ind w:left="2160" w:hanging="360"/>
+      </w:pPr>
+      <w:rPr>
+        <w:rFonts w:ascii="Wingdings" w:hAnsi="Wingdings" w:hint="default"/>
+        <w:sz w:val="20"/>
+      </w:rPr>
+    </w:lvl>
+    <w:lvl w:ilvl="3" w:tentative="1">
+      <w:start w:val="1"/>
+      <w:numFmt w:val="bullet"/>
+      <w:lvlText w:val=""/>
+      <w:lvlJc w:val="left"/>
+      <w:pPr>
+        <w:tabs>
+          <w:tab w:val="num" w:pos="2880"/>
+        </w:tabs>
+        <w:ind w:left="2880" w:hanging="360"/>
+      </w:pPr>
+      <w:rPr>
+        <w:rFonts w:ascii="Wingdings" w:hAnsi="Wingdings" w:hint="default"/>
+        <w:sz w:val="20"/>
+      </w:rPr>
+    </w:lvl>
+    <w:lvl w:ilvl="4" w:tentative="1">
+      <w:start w:val="1"/>
+      <w:numFmt w:val="bullet"/>
+      <w:lvlText w:val=""/>
+      <w:lvlJc w:val="left"/>
+      <w:pPr>
+        <w:tabs>
+          <w:tab w:val="num" w:pos="3600"/>
+        </w:tabs>
+        <w:ind w:left="3600" w:hanging="360"/>
+      </w:pPr>
+      <w:rPr>
+        <w:rFonts w:ascii="Wingdings" w:hAnsi="Wingdings" w:hint="default"/>
+        <w:sz w:val="20"/>
+      </w:rPr>
+    </w:lvl>
+    <w:lvl w:ilvl="5" w:tentative="1">
+      <w:start w:val="1"/>
+      <w:numFmt w:val="bullet"/>
+      <w:lvlText w:val=""/>
+      <w:lvlJc w:val="left"/>
+      <w:pPr>
+        <w:tabs>
+          <w:tab w:val="num" w:pos="4320"/>
+        </w:tabs>
+        <w:ind w:left="4320" w:hanging="360"/>
+      </w:pPr>
+      <w:rPr>
+        <w:rFonts w:ascii="Wingdings" w:hAnsi="Wingdings" w:hint="default"/>
+        <w:sz w:val="20"/>
+      </w:rPr>
+    </w:lvl>
+    <w:lvl w:ilvl="6" w:tentative="1">
+      <w:start w:val="1"/>
+      <w:numFmt w:val="bullet"/>
+      <w:lvlText w:val=""/>
+      <w:lvlJc w:val="left"/>
+      <w:pPr>
+        <w:tabs>
+          <w:tab w:val="num" w:pos="5040"/>
+        </w:tabs>
+        <w:ind w:left="5040" w:hanging="360"/>
+      </w:pPr>
+      <w:rPr>
+        <w:rFonts w:ascii="Wingdings" w:hAnsi="Wingdings" w:hint="default"/>
+        <w:sz w:val="20"/>
+      </w:rPr>
+    </w:lvl>
+    <w:lvl w:ilvl="7" w:tentative="1">
+      <w:start w:val="1"/>
+      <w:numFmt w:val="bullet"/>
+      <w:lvlText w:val=""/>
+      <w:lvlJc w:val="left"/>
+      <w:pPr>
+        <w:tabs>
+          <w:tab w:val="num" w:pos="5760"/>
+        </w:tabs>
+        <w:ind w:left="5760" w:hanging="360"/>
+      </w:pPr>
+      <w:rPr>
+        <w:rFonts w:ascii="Wingdings" w:hAnsi="Wingdings" w:hint="default"/>
+        <w:sz w:val="20"/>
+      </w:rPr>
+    </w:lvl>
+    <w:lvl w:ilvl="8" w:tentative="1">
+      <w:start w:val="1"/>
+      <w:numFmt w:val="bullet"/>
+      <w:lvlText w:val=""/>
+      <w:lvlJc w:val="left"/>
+      <w:pPr>
+        <w:tabs>
+          <w:tab w:val="num" w:pos="6480"/>
+        </w:tabs>
+        <w:ind w:left="6480" w:hanging="360"/>
+      </w:pPr>
+      <w:rPr>
+        <w:rFonts w:ascii="Wingdings" w:hAnsi="Wingdings" w:hint="default"/>
+        <w:sz w:val="20"/>
+      </w:rPr>
+    </w:lvl>
+  </w:abstractNum>
+  <w:abstractNum w:abstractNumId="1" w15:restartNumberingAfterBreak="0">
+    <w:nsid w:val="4EE20B21"/>
+    <w:multiLevelType w:val="multilevel"/>
+    <w:tmpl w:val="353EFD0C"/>
+    <w:lvl w:ilvl="0">
+      <w:start w:val="1"/>
+      <w:numFmt w:val="bullet"/>
+      <w:lvlText w:val=""/>
+      <w:lvlJc w:val="left"/>
+      <w:pPr>
+        <w:tabs>
+          <w:tab w:val="num" w:pos="720"/>
+        </w:tabs>
+        <w:ind w:left="720" w:hanging="360"/>
+      </w:pPr>
+      <w:rPr>
+        <w:rFonts w:ascii="Symbol" w:hAnsi="Symbol" w:hint="default"/>
+        <w:sz w:val="20"/>
+      </w:rPr>
+    </w:lvl>
+    <w:lvl w:ilvl="1" w:tentative="1">
+      <w:start w:val="1"/>
+      <w:numFmt w:val="bullet"/>
+      <w:lvlText w:val="o"/>
+      <w:lvlJc w:val="left"/>
+      <w:pPr>
+        <w:tabs>
+          <w:tab w:val="num" w:pos="1440"/>
+        </w:tabs>
+        <w:ind w:left="1440" w:hanging="360"/>
+      </w:pPr>
+      <w:rPr>
+        <w:rFonts w:ascii="Courier New" w:hAnsi="Courier New" w:hint="default"/>
+        <w:sz w:val="20"/>
+      </w:rPr>
+    </w:lvl>
+    <w:lvl w:ilvl="2" w:tentative="1">
+      <w:start w:val="1"/>
+      <w:numFmt w:val="bullet"/>
+      <w:lvlText w:val=""/>
+      <w:lvlJc w:val="left"/>
+      <w:pPr>
+        <w:tabs>
+          <w:tab w:val="num" w:pos="2160"/>
+        </w:tabs>
+        <w:ind w:left="2160" w:hanging="360"/>
+      </w:pPr>
+      <w:rPr>
+        <w:rFonts w:ascii="Wingdings" w:hAnsi="Wingdings" w:hint="default"/>
+        <w:sz w:val="20"/>
+      </w:rPr>
+    </w:lvl>
+    <w:lvl w:ilvl="3" w:tentative="1">
+      <w:start w:val="1"/>
+      <w:numFmt w:val="bullet"/>
+      <w:lvlText w:val=""/>
+      <w:lvlJc w:val="left"/>
+      <w:pPr>
+        <w:tabs>
+          <w:tab w:val="num" w:pos="2880"/>
+        </w:tabs>
+        <w:ind w:left="2880" w:hanging="360"/>
+      </w:pPr>
+      <w:rPr>
+        <w:rFonts w:ascii="Wingdings" w:hAnsi="Wingdings" w:hint="default"/>
+        <w:sz w:val="20"/>
+      </w:rPr>
+    </w:lvl>
+    <w:lvl w:ilvl="4" w:tentative="1">
+      <w:start w:val="1"/>
+      <w:numFmt w:val="bullet"/>
+      <w:lvlText w:val=""/>
+      <w:lvlJc w:val="left"/>
+      <w:pPr>
+        <w:tabs>
+          <w:tab w:val="num" w:pos="3600"/>
+        </w:tabs>
+        <w:ind w:left="3600" w:hanging="360"/>
+      </w:pPr>
+      <w:rPr>
+        <w:rFonts w:ascii="Wingdings" w:hAnsi="Wingdings" w:hint="default"/>
+        <w:sz w:val="20"/>
+      </w:rPr>
+    </w:lvl>
+    <w:lvl w:ilvl="5" w:tentative="1">
+      <w:start w:val="1"/>
+      <w:numFmt w:val="bullet"/>
+      <w:lvlText w:val=""/>
+      <w:lvlJc w:val="left"/>
+      <w:pPr>
+        <w:tabs>
+          <w:tab w:val="num" w:pos="4320"/>
+        </w:tabs>
+        <w:ind w:left="4320" w:hanging="360"/>
+      </w:pPr>
+      <w:rPr>
+        <w:rFonts w:ascii="Wingdings" w:hAnsi="Wingdings" w:hint="default"/>
+        <w:sz w:val="20"/>
+      </w:rPr>
+    </w:lvl>
+    <w:lvl w:ilvl="6" w:tentative="1">
+      <w:start w:val="1"/>
+      <w:numFmt w:val="bullet"/>
+      <w:lvlText w:val=""/>
+      <w:lvlJc w:val="left"/>
+      <w:pPr>
+        <w:tabs>
+          <w:tab w:val="num" w:pos="5040"/>
+        </w:tabs>
+        <w:ind w:left="5040" w:hanging="360"/>
+      </w:pPr>
+      <w:rPr>
+        <w:rFonts w:ascii="Wingdings" w:hAnsi="Wingdings" w:hint="default"/>
+        <w:sz w:val="20"/>
+      </w:rPr>
+    </w:lvl>
+    <w:lvl w:ilvl="7" w:tentative="1">
+      <w:start w:val="1"/>
+      <w:numFmt w:val="bullet"/>
+      <w:lvlText w:val=""/>
+      <w:lvlJc w:val="left"/>
+      <w:pPr>
+        <w:tabs>
+          <w:tab w:val="num" w:pos="5760"/>
+        </w:tabs>
+        <w:ind w:left="5760" w:hanging="360"/>
+      </w:pPr>
+      <w:rPr>
+        <w:rFonts w:ascii="Wingdings" w:hAnsi="Wingdings" w:hint="default"/>
+        <w:sz w:val="20"/>
+      </w:rPr>
+    </w:lvl>
+    <w:lvl w:ilvl="8" w:tentative="1">
+      <w:start w:val="1"/>
+      <w:numFmt w:val="bullet"/>
+      <w:lvlText w:val=""/>
+      <w:lvlJc w:val="left"/>
+      <w:pPr>
+        <w:tabs>
+          <w:tab w:val="num" w:pos="6480"/>
+        </w:tabs>
+        <w:ind w:left="6480" w:hanging="360"/>
+      </w:pPr>
+      <w:rPr>
+        <w:rFonts w:ascii="Wingdings" w:hAnsi="Wingdings" w:hint="default"/>
+        <w:sz w:val="20"/>
+      </w:rPr>
+    </w:lvl>
+  </w:abstractNum>
+  <w:abstractNum w:abstractNumId="2" w15:restartNumberingAfterBreak="0">
+    <w:nsid w:val="65D02FF3"/>
+    <w:multiLevelType w:val="multilevel"/>
+    <w:tmpl w:val="536021F8"/>
+    <w:lvl w:ilvl="0">
+      <w:start w:val="1"/>
+      <w:numFmt w:val="bullet"/>
+      <w:lvlText w:val=""/>
+      <w:lvlJc w:val="left"/>
+      <w:pPr>
+        <w:tabs>
+          <w:tab w:val="num" w:pos="720"/>
+        </w:tabs>
+        <w:ind w:left="720" w:hanging="360"/>
+      </w:pPr>
+      <w:rPr>
+        <w:rFonts w:ascii="Symbol" w:hAnsi="Symbol" w:hint="default"/>
+        <w:sz w:val="20"/>
+      </w:rPr>
+    </w:lvl>
+    <w:lvl w:ilvl="1" w:tentative="1">
+      <w:start w:val="1"/>
+      <w:numFmt w:val="bullet"/>
+      <w:lvlText w:val="o"/>
+      <w:lvlJc w:val="left"/>
+      <w:pPr>
+        <w:tabs>
+          <w:tab w:val="num" w:pos="1440"/>
+        </w:tabs>
+        <w:ind w:left="1440" w:hanging="360"/>
+      </w:pPr>
+      <w:rPr>
+        <w:rFonts w:ascii="Courier New" w:hAnsi="Courier New" w:hint="default"/>
+        <w:sz w:val="20"/>
+      </w:rPr>
+    </w:lvl>
+    <w:lvl w:ilvl="2" w:tentative="1">
+      <w:start w:val="1"/>
+      <w:numFmt w:val="bullet"/>
+      <w:lvlText w:val=""/>
+      <w:lvlJc w:val="left"/>
+      <w:pPr>
+        <w:tabs>
+          <w:tab w:val="num" w:pos="2160"/>
+        </w:tabs>
+        <w:ind w:left="2160" w:hanging="360"/>
+      </w:pPr>
+      <w:rPr>
+        <w:rFonts w:ascii="Wingdings" w:hAnsi="Wingdings" w:hint="default"/>
+        <w:sz w:val="20"/>
+      </w:rPr>
+    </w:lvl>
+    <w:lvl w:ilvl="3" w:tentative="1">
+      <w:start w:val="1"/>
+      <w:numFmt w:val="bullet"/>
+      <w:lvlText w:val=""/>
+      <w:lvlJc w:val="left"/>
+      <w:pPr>
+        <w:tabs>
+          <w:tab w:val="num" w:pos="2880"/>
+        </w:tabs>
+        <w:ind w:left="2880" w:hanging="360"/>
+      </w:pPr>
+      <w:rPr>
+        <w:rFonts w:ascii="Wingdings" w:hAnsi="Wingdings" w:hint="default"/>
+        <w:sz w:val="20"/>
+      </w:rPr>
+    </w:lvl>
+    <w:lvl w:ilvl="4" w:tentative="1">
+      <w:start w:val="1"/>
+      <w:numFmt w:val="bullet"/>
+      <w:lvlText w:val=""/>
+      <w:lvlJc w:val="left"/>
+      <w:pPr>
+        <w:tabs>
+          <w:tab w:val="num" w:pos="3600"/>
+        </w:tabs>
+        <w:ind w:left="3600" w:hanging="360"/>
+      </w:pPr>
+      <w:rPr>
+        <w:rFonts w:ascii="Wingdings" w:hAnsi="Wingdings" w:hint="default"/>
+        <w:sz w:val="20"/>
+      </w:rPr>
+    </w:lvl>
+    <w:lvl w:ilvl="5" w:tentative="1">
+      <w:start w:val="1"/>
+      <w:numFmt w:val="bullet"/>
+      <w:lvlText w:val=""/>
+      <w:lvlJc w:val="left"/>
+      <w:pPr>
+        <w:tabs>
+          <w:tab w:val="num" w:pos="4320"/>
+        </w:tabs>
+        <w:ind w:left="4320" w:hanging="360"/>
+      </w:pPr>
+      <w:rPr>
+        <w:rFonts w:ascii="Wingdings" w:hAnsi="Wingdings" w:hint="default"/>
+        <w:sz w:val="20"/>
+      </w:rPr>
+    </w:lvl>
+    <w:lvl w:ilvl="6" w:tentative="1">
+      <w:start w:val="1"/>
+      <w:numFmt w:val="bullet"/>
+      <w:lvlText w:val=""/>
+      <w:lvlJc w:val="left"/>
+      <w:pPr>
+        <w:tabs>
+          <w:tab w:val="num" w:pos="5040"/>
+        </w:tabs>
+        <w:ind w:left="5040" w:hanging="360"/>
+      </w:pPr>
+      <w:rPr>
+        <w:rFonts w:ascii="Wingdings" w:hAnsi="Wingdings" w:hint="default"/>
+        <w:sz w:val="20"/>
+      </w:rPr>
+    </w:lvl>
+    <w:lvl w:ilvl="7" w:tentative="1">
+      <w:start w:val="1"/>
+      <w:numFmt w:val="bullet"/>
+      <w:lvlText w:val=""/>
+      <w:lvlJc w:val="left"/>
+      <w:pPr>
+        <w:tabs>
+          <w:tab w:val="num" w:pos="5760"/>
+        </w:tabs>
+        <w:ind w:left="5760" w:hanging="360"/>
+      </w:pPr>
+      <w:rPr>
+        <w:rFonts w:ascii="Wingdings" w:hAnsi="Wingdings" w:hint="default"/>
+        <w:sz w:val="20"/>
+      </w:rPr>
+    </w:lvl>
+    <w:lvl w:ilvl="8" w:tentative="1">
+      <w:start w:val="1"/>
+      <w:numFmt w:val="bullet"/>
+      <w:lvlText w:val=""/>
+      <w:lvlJc w:val="left"/>
+      <w:pPr>
+        <w:tabs>
+          <w:tab w:val="num" w:pos="6480"/>
+        </w:tabs>
+        <w:ind w:left="6480" w:hanging="360"/>
+      </w:pPr>
+      <w:rPr>
+        <w:rFonts w:ascii="Wingdings" w:hAnsi="Wingdings" w:hint="default"/>
+        <w:sz w:val="20"/>
+      </w:rPr>
+    </w:lvl>
+  </w:abstractNum>
+  <w:num w:numId="1">
+    <w:abstractNumId w:val="0"/>
+  </w:num>
+  <w:num w:numId="2">
+    <w:abstractNumId w:val="2"/>
+  </w:num>
+  <w:num w:numId="3">
+    <w:abstractNumId w:val="1"/>
+  </w:num>
+</w:numbering>
 </file>
 
 <file path=word/styles.xml><?xml version="1.0" encoding="utf-8"?>
@@ -438,6 +4146,72 @@
     <w:name w:val="Normal"/>
     <w:qFormat/>
   </w:style>
+  <w:style w:type="paragraph" w:styleId="Heading1">
+    <w:name w:val="heading 1"/>
+    <w:basedOn w:val="Normal"/>
+    <w:next w:val="Normal"/>
+    <w:link w:val="Heading1Char"/>
+    <w:uiPriority w:val="9"/>
+    <w:qFormat/>
+    <w:rsid w:val="006C3C6E"/>
+    <w:pPr>
+      <w:keepNext/>
+      <w:keepLines/>
+      <w:spacing w:before="240" w:after="0"/>
+      <w:outlineLvl w:val="0"/>
+    </w:pPr>
+    <w:rPr>
+      <w:rFonts w:asciiTheme="majorHAnsi" w:eastAsiaTheme="majorEastAsia" w:hAnsiTheme="majorHAnsi" w:cstheme="majorBidi"/>
+      <w:color w:val="2E74B5" w:themeColor="accent1" w:themeShade="BF"/>
+      <w:sz w:val="32"/>
+      <w:szCs w:val="32"/>
+    </w:rPr>
+  </w:style>
+  <w:style w:type="paragraph" w:styleId="Heading2">
+    <w:name w:val="heading 2"/>
+    <w:basedOn w:val="Normal"/>
+    <w:next w:val="Normal"/>
+    <w:link w:val="Heading2Char"/>
+    <w:uiPriority w:val="9"/>
+    <w:unhideWhenUsed/>
+    <w:qFormat/>
+    <w:rsid w:val="009149F5"/>
+    <w:pPr>
+      <w:keepNext/>
+      <w:keepLines/>
+      <w:spacing w:before="40" w:after="0"/>
+      <w:outlineLvl w:val="1"/>
+    </w:pPr>
+    <w:rPr>
+      <w:rFonts w:asciiTheme="majorHAnsi" w:eastAsiaTheme="majorEastAsia" w:hAnsiTheme="majorHAnsi" w:cstheme="majorBidi"/>
+      <w:color w:val="2E74B5" w:themeColor="accent1" w:themeShade="BF"/>
+      <w:sz w:val="26"/>
+      <w:szCs w:val="26"/>
+    </w:rPr>
+  </w:style>
+  <w:style w:type="paragraph" w:styleId="Heading3">
+    <w:name w:val="heading 3"/>
+    <w:basedOn w:val="Normal"/>
+    <w:next w:val="Normal"/>
+    <w:link w:val="Heading3Char"/>
+    <w:uiPriority w:val="9"/>
+    <w:semiHidden/>
+    <w:unhideWhenUsed/>
+    <w:qFormat/>
+    <w:rsid w:val="00FA6FE3"/>
+    <w:pPr>
+      <w:keepNext/>
+      <w:keepLines/>
+      <w:spacing w:before="40" w:after="0"/>
+      <w:outlineLvl w:val="2"/>
+    </w:pPr>
+    <w:rPr>
+      <w:rFonts w:asciiTheme="majorHAnsi" w:eastAsiaTheme="majorEastAsia" w:hAnsiTheme="majorHAnsi" w:cstheme="majorBidi"/>
+      <w:color w:val="1F4D78" w:themeColor="accent1" w:themeShade="7F"/>
+      <w:sz w:val="24"/>
+      <w:szCs w:val="24"/>
+    </w:rPr>
+  </w:style>
   <w:style w:type="paragraph" w:styleId="Heading4">
     <w:name w:val="heading 4"/>
     <w:basedOn w:val="Normal"/>
@@ -497,6 +4271,141 @@
       <w:sz w:val="24"/>
       <w:szCs w:val="24"/>
     </w:rPr>
+  </w:style>
+  <w:style w:type="character" w:styleId="Hyperlink">
+    <w:name w:val="Hyperlink"/>
+    <w:basedOn w:val="DefaultParagraphFont"/>
+    <w:uiPriority w:val="99"/>
+    <w:unhideWhenUsed/>
+    <w:rsid w:val="001B7CC3"/>
+    <w:rPr>
+      <w:color w:val="0563C1" w:themeColor="hyperlink"/>
+      <w:u w:val="single"/>
+    </w:rPr>
+  </w:style>
+  <w:style w:type="character" w:customStyle="1" w:styleId="Heading2Char">
+    <w:name w:val="Heading 2 Char"/>
+    <w:basedOn w:val="DefaultParagraphFont"/>
+    <w:link w:val="Heading2"/>
+    <w:uiPriority w:val="9"/>
+    <w:rsid w:val="009149F5"/>
+    <w:rPr>
+      <w:rFonts w:asciiTheme="majorHAnsi" w:eastAsiaTheme="majorEastAsia" w:hAnsiTheme="majorHAnsi" w:cstheme="majorBidi"/>
+      <w:color w:val="2E74B5" w:themeColor="accent1" w:themeShade="BF"/>
+      <w:sz w:val="26"/>
+      <w:szCs w:val="26"/>
+    </w:rPr>
+  </w:style>
+  <w:style w:type="paragraph" w:styleId="NormalWeb">
+    <w:name w:val="Normal (Web)"/>
+    <w:basedOn w:val="Normal"/>
+    <w:uiPriority w:val="99"/>
+    <w:semiHidden/>
+    <w:unhideWhenUsed/>
+    <w:rsid w:val="00311EDA"/>
+    <w:pPr>
+      <w:spacing w:before="100" w:beforeAutospacing="1" w:after="100" w:afterAutospacing="1" w:line="240" w:lineRule="auto"/>
+    </w:pPr>
+    <w:rPr>
+      <w:rFonts w:ascii="Times New Roman" w:eastAsia="Times New Roman" w:hAnsi="Times New Roman" w:cs="Times New Roman"/>
+      <w:sz w:val="24"/>
+      <w:szCs w:val="24"/>
+    </w:rPr>
+  </w:style>
+  <w:style w:type="character" w:customStyle="1" w:styleId="Heading1Char">
+    <w:name w:val="Heading 1 Char"/>
+    <w:basedOn w:val="DefaultParagraphFont"/>
+    <w:link w:val="Heading1"/>
+    <w:uiPriority w:val="9"/>
+    <w:rsid w:val="006C3C6E"/>
+    <w:rPr>
+      <w:rFonts w:asciiTheme="majorHAnsi" w:eastAsiaTheme="majorEastAsia" w:hAnsiTheme="majorHAnsi" w:cstheme="majorBidi"/>
+      <w:color w:val="2E74B5" w:themeColor="accent1" w:themeShade="BF"/>
+      <w:sz w:val="32"/>
+      <w:szCs w:val="32"/>
+    </w:rPr>
+  </w:style>
+  <w:style w:type="character" w:customStyle="1" w:styleId="Heading3Char">
+    <w:name w:val="Heading 3 Char"/>
+    <w:basedOn w:val="DefaultParagraphFont"/>
+    <w:link w:val="Heading3"/>
+    <w:uiPriority w:val="9"/>
+    <w:semiHidden/>
+    <w:rsid w:val="00FA6FE3"/>
+    <w:rPr>
+      <w:rFonts w:asciiTheme="majorHAnsi" w:eastAsiaTheme="majorEastAsia" w:hAnsiTheme="majorHAnsi" w:cstheme="majorBidi"/>
+      <w:color w:val="1F4D78" w:themeColor="accent1" w:themeShade="7F"/>
+      <w:sz w:val="24"/>
+      <w:szCs w:val="24"/>
+    </w:rPr>
+  </w:style>
+  <w:style w:type="paragraph" w:styleId="HTMLPreformatted">
+    <w:name w:val="HTML Preformatted"/>
+    <w:basedOn w:val="Normal"/>
+    <w:link w:val="HTMLPreformattedChar"/>
+    <w:uiPriority w:val="99"/>
+    <w:semiHidden/>
+    <w:unhideWhenUsed/>
+    <w:rsid w:val="000F6CF1"/>
+    <w:pPr>
+      <w:tabs>
+        <w:tab w:val="left" w:pos="916"/>
+        <w:tab w:val="left" w:pos="1832"/>
+        <w:tab w:val="left" w:pos="2748"/>
+        <w:tab w:val="left" w:pos="3664"/>
+        <w:tab w:val="left" w:pos="4580"/>
+        <w:tab w:val="left" w:pos="5496"/>
+        <w:tab w:val="left" w:pos="6412"/>
+        <w:tab w:val="left" w:pos="7328"/>
+        <w:tab w:val="left" w:pos="8244"/>
+        <w:tab w:val="left" w:pos="9160"/>
+        <w:tab w:val="left" w:pos="10076"/>
+        <w:tab w:val="left" w:pos="10992"/>
+        <w:tab w:val="left" w:pos="11908"/>
+        <w:tab w:val="left" w:pos="12824"/>
+        <w:tab w:val="left" w:pos="13740"/>
+        <w:tab w:val="left" w:pos="14656"/>
+      </w:tabs>
+      <w:spacing w:after="0" w:line="240" w:lineRule="auto"/>
+    </w:pPr>
+    <w:rPr>
+      <w:rFonts w:ascii="Courier New" w:eastAsia="Times New Roman" w:hAnsi="Courier New" w:cs="Courier New"/>
+      <w:sz w:val="20"/>
+      <w:szCs w:val="20"/>
+    </w:rPr>
+  </w:style>
+  <w:style w:type="character" w:customStyle="1" w:styleId="HTMLPreformattedChar">
+    <w:name w:val="HTML Preformatted Char"/>
+    <w:basedOn w:val="DefaultParagraphFont"/>
+    <w:link w:val="HTMLPreformatted"/>
+    <w:uiPriority w:val="99"/>
+    <w:semiHidden/>
+    <w:rsid w:val="000F6CF1"/>
+    <w:rPr>
+      <w:rFonts w:ascii="Courier New" w:eastAsia="Times New Roman" w:hAnsi="Courier New" w:cs="Courier New"/>
+      <w:sz w:val="20"/>
+      <w:szCs w:val="20"/>
+    </w:rPr>
+  </w:style>
+  <w:style w:type="character" w:customStyle="1" w:styleId="lit">
+    <w:name w:val="lit"/>
+    <w:basedOn w:val="DefaultParagraphFont"/>
+    <w:rsid w:val="000F6CF1"/>
+  </w:style>
+  <w:style w:type="character" w:customStyle="1" w:styleId="pun">
+    <w:name w:val="pun"/>
+    <w:basedOn w:val="DefaultParagraphFont"/>
+    <w:rsid w:val="000F6CF1"/>
+  </w:style>
+  <w:style w:type="character" w:customStyle="1" w:styleId="pln">
+    <w:name w:val="pln"/>
+    <w:basedOn w:val="DefaultParagraphFont"/>
+    <w:rsid w:val="000F6CF1"/>
+  </w:style>
+  <w:style w:type="character" w:customStyle="1" w:styleId="typ">
+    <w:name w:val="typ"/>
+    <w:basedOn w:val="DefaultParagraphFont"/>
+    <w:rsid w:val="000F6CF1"/>
   </w:style>
 </w:styles>
 </file>
